--- a/bab1.docx
+++ b/bab1.docx
@@ -1,6 +1,6 @@
 
 <file path=word/document.xml><?xml version="1.0" encoding="utf-8"?>
-<w:document xmlns:ve="http://schemas.openxmlformats.org/markup-compatibility/2006" xmlns:o="urn:schemas-microsoft-com:office:office" xmlns:r="http://schemas.openxmlformats.org/officeDocument/2006/relationships" xmlns:m="http://schemas.openxmlformats.org/officeDocument/2006/math" xmlns:v="urn:schemas-microsoft-com:vml" xmlns:wp="http://schemas.openxmlformats.org/drawingml/2006/wordprocessingDrawing" xmlns:w10="urn:schemas-microsoft-com:office:word" xmlns:w="http://schemas.openxmlformats.org/wordprocessingml/2006/main" xmlns:wne="http://schemas.microsoft.com/office/word/2006/wordml">
+<w:document xmlns:wpc="http://schemas.microsoft.com/office/word/2010/wordprocessingCanvas" xmlns:cx="http://schemas.microsoft.com/office/drawing/2014/chartex" xmlns:cx1="http://schemas.microsoft.com/office/drawing/2015/9/8/chartex" xmlns:cx2="http://schemas.microsoft.com/office/drawing/2015/10/21/chartex" xmlns:mc="http://schemas.openxmlformats.org/markup-compatibility/2006" xmlns:o="urn:schemas-microsoft-com:office:office" xmlns:r="http://schemas.openxmlformats.org/officeDocument/2006/relationships" xmlns:m="http://schemas.openxmlformats.org/officeDocument/2006/math" xmlns:v="urn:schemas-microsoft-com:vml" xmlns:wp14="http://schemas.microsoft.com/office/word/2010/wordprocessingDrawing" xmlns:wp="http://schemas.openxmlformats.org/drawingml/2006/wordprocessingDrawing" xmlns:w10="urn:schemas-microsoft-com:office:word" xmlns:w="http://schemas.openxmlformats.org/wordprocessingml/2006/main" xmlns:w14="http://schemas.microsoft.com/office/word/2010/wordml" xmlns:w15="http://schemas.microsoft.com/office/word/2012/wordml" xmlns:w16se="http://schemas.microsoft.com/office/word/2015/wordml/symex" xmlns:wpg="http://schemas.microsoft.com/office/word/2010/wordprocessingGroup" xmlns:wpi="http://schemas.microsoft.com/office/word/2010/wordprocessingInk" xmlns:wne="http://schemas.microsoft.com/office/word/2006/wordml" xmlns:wps="http://schemas.microsoft.com/office/word/2010/wordprocessingShape" mc:Ignorable="w14 w15 w16se wp14">
   <w:body>
     <w:p>
       <w:pPr>
@@ -105,7 +105,7 @@
         <w:ind w:left="0" w:firstLine="360"/>
         <w:jc w:val="both"/>
         <w:rPr>
-          <w:rFonts w:ascii="Times New Roman" w:eastAsia="MS Mincho" w:hAnsi="Times New Roman" w:cs="Times New Roman" w:hint="eastAsia"/>
+          <w:rFonts w:ascii="Times New Roman" w:eastAsia="MS Mincho" w:hAnsi="Times New Roman" w:cs="Times New Roman"/>
           <w:sz w:val="24"/>
           <w:szCs w:val="24"/>
           <w:lang w:eastAsia="ja-JP"/>
@@ -452,7 +452,7 @@
         <w:ind w:left="0" w:firstLine="360"/>
         <w:jc w:val="both"/>
         <w:rPr>
-          <w:rFonts w:ascii="Times New Roman" w:eastAsia="MS Mincho" w:hAnsi="Times New Roman" w:cs="Times New Roman" w:hint="eastAsia"/>
+          <w:rFonts w:ascii="Times New Roman" w:eastAsia="MS Mincho" w:hAnsi="Times New Roman" w:cs="Times New Roman"/>
           <w:sz w:val="24"/>
           <w:szCs w:val="24"/>
           <w:lang w:eastAsia="ja-JP"/>
@@ -510,27 +510,7 @@
           <w:szCs w:val="24"/>
           <w:lang w:eastAsia="ja-JP"/>
         </w:rPr>
-        <w:t xml:space="preserve">In the past, people would need to make a call to have their food delivered, and that would only happen if the dining place provides a delivery service. By using such method, not only </w:t>
-      </w:r>
-      <w:proofErr w:type="gramStart"/>
-      <w:r>
-        <w:rPr>
-          <w:rFonts w:ascii="Times New Roman" w:eastAsia="MS Mincho" w:hAnsi="Times New Roman" w:cs="Times New Roman" w:hint="eastAsia"/>
-          <w:sz w:val="24"/>
-          <w:szCs w:val="24"/>
-          <w:lang w:eastAsia="ja-JP"/>
-        </w:rPr>
-        <w:t>that customers</w:t>
-      </w:r>
-      <w:proofErr w:type="gramEnd"/>
-      <w:r>
-        <w:rPr>
-          <w:rFonts w:ascii="Times New Roman" w:eastAsia="MS Mincho" w:hAnsi="Times New Roman" w:cs="Times New Roman" w:hint="eastAsia"/>
-          <w:sz w:val="24"/>
-          <w:szCs w:val="24"/>
-          <w:lang w:eastAsia="ja-JP"/>
-        </w:rPr>
-        <w:t xml:space="preserve"> would need to pay extra for the telephone charge, the </w:t>
+        <w:t xml:space="preserve">In the past, people would need to make a call to have their food delivered, and that would only happen if the dining place provides a delivery service. By using such method, not only that customers would need to pay extra for the telephone charge, the </w:t>
       </w:r>
       <w:r>
         <w:rPr>
@@ -577,6 +557,17 @@
         </w:rPr>
         <w:t xml:space="preserve"> own website and even provide food delivery service online, providing more ease for the customers.</w:t>
       </w:r>
+      <w:r>
+        <w:rPr>
+          <w:rFonts w:ascii="Times New Roman" w:eastAsia="MS Mincho" w:hAnsi="Times New Roman" w:cs="Times New Roman"/>
+          <w:sz w:val="24"/>
+          <w:szCs w:val="24"/>
+          <w:lang w:eastAsia="ja-JP"/>
+        </w:rPr>
+        <w:t>asdg</w:t>
+      </w:r>
+      <w:bookmarkStart w:id="0" w:name="_GoBack"/>
+      <w:bookmarkEnd w:id="0"/>
     </w:p>
     <w:p>
       <w:pPr>
@@ -585,13 +576,12 @@
         <w:ind w:left="0" w:firstLine="360"/>
         <w:jc w:val="both"/>
         <w:rPr>
-          <w:rFonts w:ascii="Times New Roman" w:eastAsia="MS Mincho" w:hAnsi="Times New Roman" w:cs="Times New Roman" w:hint="eastAsia"/>
-          <w:sz w:val="24"/>
-          <w:szCs w:val="24"/>
-          <w:lang w:eastAsia="ja-JP"/>
-        </w:rPr>
-      </w:pPr>
-      <w:proofErr w:type="spellStart"/>
+          <w:rFonts w:ascii="Times New Roman" w:eastAsia="MS Mincho" w:hAnsi="Times New Roman" w:cs="Times New Roman"/>
+          <w:sz w:val="24"/>
+          <w:szCs w:val="24"/>
+          <w:lang w:eastAsia="ja-JP"/>
+        </w:rPr>
+      </w:pPr>
       <w:r>
         <w:rPr>
           <w:rFonts w:ascii="Times New Roman" w:eastAsia="MS Mincho" w:hAnsi="Times New Roman" w:cs="Times New Roman"/>
@@ -610,7 +600,6 @@
         </w:rPr>
         <w:t>e</w:t>
       </w:r>
-      <w:proofErr w:type="spellEnd"/>
       <w:r>
         <w:rPr>
           <w:rFonts w:ascii="Times New Roman" w:eastAsia="MS Mincho" w:hAnsi="Times New Roman" w:cs="Times New Roman"/>
@@ -735,47 +724,7 @@
           <w:szCs w:val="24"/>
           <w:lang w:eastAsia="ja-JP"/>
         </w:rPr>
-        <w:t xml:space="preserve">, however most of the time, the service price end up to be quite high, much to the society’s dismay. </w:t>
-      </w:r>
-      <w:proofErr w:type="spellStart"/>
-      <w:r>
-        <w:rPr>
-          <w:rFonts w:ascii="Times New Roman" w:eastAsia="MS Mincho" w:hAnsi="Times New Roman" w:cs="Times New Roman"/>
-          <w:sz w:val="24"/>
-          <w:szCs w:val="24"/>
-          <w:lang w:eastAsia="ja-JP"/>
-        </w:rPr>
-        <w:t>Hassee</w:t>
-      </w:r>
-      <w:proofErr w:type="spellEnd"/>
-      <w:r>
-        <w:rPr>
-          <w:rFonts w:ascii="Times New Roman" w:eastAsia="MS Mincho" w:hAnsi="Times New Roman" w:cs="Times New Roman"/>
-          <w:sz w:val="24"/>
-          <w:szCs w:val="24"/>
-          <w:lang w:eastAsia="ja-JP"/>
-        </w:rPr>
-        <w:t xml:space="preserve"> realized this problem and figured that by making use of freelancers as the person to do the delivery service, and do the exact distance calculation of the delivery </w:t>
-      </w:r>
-      <w:proofErr w:type="gramStart"/>
-      <w:r>
-        <w:rPr>
-          <w:rFonts w:ascii="Times New Roman" w:eastAsia="MS Mincho" w:hAnsi="Times New Roman" w:cs="Times New Roman"/>
-          <w:sz w:val="24"/>
-          <w:szCs w:val="24"/>
-          <w:lang w:eastAsia="ja-JP"/>
-        </w:rPr>
-        <w:t>track,</w:t>
-      </w:r>
-      <w:proofErr w:type="gramEnd"/>
-      <w:r>
-        <w:rPr>
-          <w:rFonts w:ascii="Times New Roman" w:eastAsia="MS Mincho" w:hAnsi="Times New Roman" w:cs="Times New Roman"/>
-          <w:sz w:val="24"/>
-          <w:szCs w:val="24"/>
-          <w:lang w:eastAsia="ja-JP"/>
-        </w:rPr>
-        <w:t xml:space="preserve"> the cost can be pressed low. With such </w:t>
+        <w:t xml:space="preserve">, however most of the time, the service price end up to be quite high, much to the society’s dismay. Hassee realized this problem and figured that by making use of freelancers as the person to do the delivery service, and do the exact distance calculation of the delivery track, the cost can be pressed low. With such </w:t>
       </w:r>
       <w:r>
         <w:rPr>
@@ -812,7 +761,7 @@
         <w:spacing w:line="360" w:lineRule="auto"/>
         <w:ind w:left="0"/>
         <w:rPr>
-          <w:rFonts w:ascii="Times New Roman" w:eastAsia="MS Mincho" w:hAnsi="Times New Roman" w:cs="Times New Roman" w:hint="eastAsia"/>
+          <w:rFonts w:ascii="Times New Roman" w:eastAsia="MS Mincho" w:hAnsi="Times New Roman" w:cs="Times New Roman"/>
           <w:b/>
           <w:sz w:val="24"/>
           <w:szCs w:val="24"/>
@@ -840,7 +789,7 @@
         <w:spacing w:line="360" w:lineRule="auto"/>
         <w:ind w:left="360" w:hanging="360"/>
         <w:rPr>
-          <w:rFonts w:ascii="Times New Roman" w:eastAsia="MS Mincho" w:hAnsi="Times New Roman" w:cs="Times New Roman" w:hint="eastAsia"/>
+          <w:rFonts w:ascii="Times New Roman" w:eastAsia="MS Mincho" w:hAnsi="Times New Roman" w:cs="Times New Roman"/>
           <w:b/>
           <w:sz w:val="24"/>
           <w:szCs w:val="24"/>
@@ -903,7 +852,7 @@
         <w:spacing w:line="360" w:lineRule="auto"/>
         <w:ind w:left="360" w:hanging="360"/>
         <w:rPr>
-          <w:rFonts w:ascii="Times New Roman" w:eastAsia="MS Mincho" w:hAnsi="Times New Roman" w:cs="Times New Roman" w:hint="eastAsia"/>
+          <w:rFonts w:ascii="Times New Roman" w:eastAsia="MS Mincho" w:hAnsi="Times New Roman" w:cs="Times New Roman"/>
           <w:b/>
           <w:sz w:val="24"/>
           <w:szCs w:val="24"/>
@@ -930,7 +879,7 @@
         <w:spacing w:line="360" w:lineRule="auto"/>
         <w:ind w:left="360" w:hanging="360"/>
         <w:rPr>
-          <w:rFonts w:ascii="Times New Roman" w:eastAsia="MS Mincho" w:hAnsi="Times New Roman" w:cs="Times New Roman" w:hint="eastAsia"/>
+          <w:rFonts w:ascii="Times New Roman" w:eastAsia="MS Mincho" w:hAnsi="Times New Roman" w:cs="Times New Roman"/>
           <w:b/>
           <w:sz w:val="24"/>
           <w:szCs w:val="24"/>
@@ -957,7 +906,7 @@
         <w:spacing w:line="360" w:lineRule="auto"/>
         <w:ind w:left="360" w:hanging="360"/>
         <w:rPr>
-          <w:rFonts w:ascii="Times New Roman" w:eastAsia="MS Mincho" w:hAnsi="Times New Roman" w:cs="Times New Roman" w:hint="eastAsia"/>
+          <w:rFonts w:ascii="Times New Roman" w:eastAsia="MS Mincho" w:hAnsi="Times New Roman" w:cs="Times New Roman"/>
           <w:b/>
           <w:sz w:val="24"/>
           <w:szCs w:val="24"/>
@@ -1026,7 +975,7 @@
         <w:spacing w:line="360" w:lineRule="auto"/>
         <w:ind w:left="540"/>
         <w:rPr>
-          <w:rFonts w:ascii="Times New Roman" w:eastAsia="MS Mincho" w:hAnsi="Times New Roman" w:cs="Times New Roman" w:hint="eastAsia"/>
+          <w:rFonts w:ascii="Times New Roman" w:eastAsia="MS Mincho" w:hAnsi="Times New Roman" w:cs="Times New Roman"/>
           <w:b/>
           <w:sz w:val="24"/>
           <w:szCs w:val="24"/>
@@ -1075,7 +1024,7 @@
         </w:numPr>
         <w:spacing w:line="360" w:lineRule="auto"/>
         <w:rPr>
-          <w:rFonts w:ascii="Times New Roman" w:eastAsia="MS Mincho" w:hAnsi="Times New Roman" w:cs="Times New Roman" w:hint="eastAsia"/>
+          <w:rFonts w:ascii="Times New Roman" w:eastAsia="MS Mincho" w:hAnsi="Times New Roman" w:cs="Times New Roman"/>
           <w:b/>
           <w:sz w:val="24"/>
           <w:szCs w:val="24"/>
@@ -1205,7 +1154,7 @@
         </w:numPr>
         <w:spacing w:line="360" w:lineRule="auto"/>
         <w:rPr>
-          <w:rFonts w:ascii="Times New Roman" w:eastAsia="MS Mincho" w:hAnsi="Times New Roman" w:cs="Times New Roman" w:hint="eastAsia"/>
+          <w:rFonts w:ascii="Times New Roman" w:eastAsia="MS Mincho" w:hAnsi="Times New Roman" w:cs="Times New Roman"/>
           <w:b/>
           <w:sz w:val="24"/>
           <w:szCs w:val="24"/>
@@ -1250,7 +1199,7 @@
         <w:spacing w:line="360" w:lineRule="auto"/>
         <w:ind w:left="540"/>
         <w:rPr>
-          <w:rFonts w:ascii="Times New Roman" w:eastAsia="MS Mincho" w:hAnsi="Times New Roman" w:cs="Times New Roman" w:hint="eastAsia"/>
+          <w:rFonts w:ascii="Times New Roman" w:eastAsia="MS Mincho" w:hAnsi="Times New Roman" w:cs="Times New Roman"/>
           <w:b/>
           <w:sz w:val="24"/>
           <w:szCs w:val="24"/>
@@ -1471,7 +1420,7 @@
         <w:spacing w:line="360" w:lineRule="auto"/>
         <w:ind w:left="1440" w:hanging="360"/>
         <w:rPr>
-          <w:rFonts w:ascii="Times New Roman" w:eastAsia="MS Mincho" w:hAnsi="Times New Roman" w:cs="Times New Roman" w:hint="eastAsia"/>
+          <w:rFonts w:ascii="Times New Roman" w:eastAsia="MS Mincho" w:hAnsi="Times New Roman" w:cs="Times New Roman"/>
           <w:b/>
           <w:sz w:val="24"/>
           <w:szCs w:val="24"/>
@@ -1566,7 +1515,7 @@
         <w:spacing w:line="360" w:lineRule="auto"/>
         <w:ind w:left="0"/>
         <w:rPr>
-          <w:rFonts w:ascii="Times New Roman" w:eastAsia="MS Mincho" w:hAnsi="Times New Roman" w:cs="Times New Roman" w:hint="eastAsia"/>
+          <w:rFonts w:ascii="Times New Roman" w:eastAsia="MS Mincho" w:hAnsi="Times New Roman" w:cs="Times New Roman"/>
           <w:b/>
           <w:sz w:val="24"/>
           <w:szCs w:val="24"/>
@@ -1666,17 +1615,7 @@
           <w:szCs w:val="24"/>
           <w:lang w:eastAsia="ja-JP"/>
         </w:rPr>
-        <w:t xml:space="preserve">web </w:t>
-      </w:r>
-      <w:proofErr w:type="gramStart"/>
-      <w:r>
-        <w:rPr>
-          <w:rFonts w:ascii="Times New Roman" w:eastAsia="MS Mincho" w:hAnsi="Times New Roman" w:cs="Times New Roman" w:hint="eastAsia"/>
-          <w:sz w:val="24"/>
-          <w:szCs w:val="24"/>
-          <w:lang w:eastAsia="ja-JP"/>
-        </w:rPr>
-        <w:t>application</w:t>
+        <w:t>web application</w:t>
       </w:r>
       <w:r>
         <w:rPr>
@@ -1705,7 +1644,6 @@
         </w:rPr>
         <w:t>s</w:t>
       </w:r>
-      <w:proofErr w:type="gramEnd"/>
       <w:r>
         <w:rPr>
           <w:rFonts w:ascii="Times New Roman" w:eastAsia="MS Mincho" w:hAnsi="Times New Roman" w:cs="Times New Roman" w:hint="eastAsia"/>
@@ -1798,7 +1736,7 @@
         <w:spacing w:line="360" w:lineRule="auto"/>
         <w:ind w:left="360" w:hanging="360"/>
         <w:rPr>
-          <w:rFonts w:ascii="Times New Roman" w:eastAsia="MS Mincho" w:hAnsi="Times New Roman" w:cs="Times New Roman" w:hint="eastAsia"/>
+          <w:rFonts w:ascii="Times New Roman" w:eastAsia="MS Mincho" w:hAnsi="Times New Roman" w:cs="Times New Roman"/>
           <w:b/>
           <w:sz w:val="24"/>
           <w:szCs w:val="24"/>
@@ -1861,7 +1799,7 @@
         <w:spacing w:line="360" w:lineRule="auto"/>
         <w:ind w:left="360" w:hanging="360"/>
         <w:rPr>
-          <w:rFonts w:ascii="Times New Roman" w:eastAsia="MS Mincho" w:hAnsi="Times New Roman" w:cs="Times New Roman" w:hint="eastAsia"/>
+          <w:rFonts w:ascii="Times New Roman" w:eastAsia="MS Mincho" w:hAnsi="Times New Roman" w:cs="Times New Roman"/>
           <w:b/>
           <w:sz w:val="24"/>
           <w:szCs w:val="24"/>
@@ -1893,7 +1831,7 @@
         <w:spacing w:line="360" w:lineRule="auto"/>
         <w:ind w:left="0" w:firstLine="360"/>
         <w:rPr>
-          <w:rFonts w:ascii="Times New Roman" w:eastAsia="MS Mincho" w:hAnsi="Times New Roman" w:cs="Times New Roman" w:hint="eastAsia"/>
+          <w:rFonts w:ascii="Times New Roman" w:eastAsia="MS Mincho" w:hAnsi="Times New Roman" w:cs="Times New Roman"/>
           <w:sz w:val="24"/>
           <w:szCs w:val="24"/>
           <w:lang w:eastAsia="ja-JP"/>
@@ -1919,7 +1857,7 @@
         <w:spacing w:line="360" w:lineRule="auto"/>
         <w:ind w:left="360" w:hanging="360"/>
         <w:rPr>
-          <w:rFonts w:ascii="Times New Roman" w:eastAsia="MS Mincho" w:hAnsi="Times New Roman" w:cs="Times New Roman" w:hint="eastAsia"/>
+          <w:rFonts w:ascii="Times New Roman" w:eastAsia="MS Mincho" w:hAnsi="Times New Roman" w:cs="Times New Roman"/>
           <w:sz w:val="24"/>
           <w:szCs w:val="24"/>
           <w:lang w:eastAsia="ja-JP"/>
@@ -1944,7 +1882,7 @@
         </w:numPr>
         <w:spacing w:line="360" w:lineRule="auto"/>
         <w:rPr>
-          <w:rFonts w:ascii="Times New Roman" w:eastAsia="MS Mincho" w:hAnsi="Times New Roman" w:cs="Times New Roman" w:hint="eastAsia"/>
+          <w:rFonts w:ascii="Times New Roman" w:eastAsia="MS Mincho" w:hAnsi="Times New Roman" w:cs="Times New Roman"/>
           <w:sz w:val="24"/>
           <w:szCs w:val="24"/>
           <w:lang w:eastAsia="ja-JP"/>
@@ -1969,7 +1907,7 @@
         </w:numPr>
         <w:spacing w:line="360" w:lineRule="auto"/>
         <w:rPr>
-          <w:rFonts w:ascii="Times New Roman" w:eastAsia="MS Mincho" w:hAnsi="Times New Roman" w:cs="Times New Roman" w:hint="eastAsia"/>
+          <w:rFonts w:ascii="Times New Roman" w:eastAsia="MS Mincho" w:hAnsi="Times New Roman" w:cs="Times New Roman"/>
           <w:sz w:val="24"/>
           <w:szCs w:val="24"/>
           <w:lang w:eastAsia="ja-JP"/>
@@ -1994,7 +1932,7 @@
         </w:numPr>
         <w:spacing w:line="360" w:lineRule="auto"/>
         <w:rPr>
-          <w:rFonts w:ascii="Times New Roman" w:eastAsia="MS Mincho" w:hAnsi="Times New Roman" w:cs="Times New Roman" w:hint="eastAsia"/>
+          <w:rFonts w:ascii="Times New Roman" w:eastAsia="MS Mincho" w:hAnsi="Times New Roman" w:cs="Times New Roman"/>
           <w:sz w:val="24"/>
           <w:szCs w:val="24"/>
           <w:lang w:eastAsia="ja-JP"/>
@@ -2019,7 +1957,7 @@
         </w:numPr>
         <w:spacing w:line="360" w:lineRule="auto"/>
         <w:rPr>
-          <w:rFonts w:ascii="Times New Roman" w:eastAsia="MS Mincho" w:hAnsi="Times New Roman" w:cs="Times New Roman" w:hint="eastAsia"/>
+          <w:rFonts w:ascii="Times New Roman" w:eastAsia="MS Mincho" w:hAnsi="Times New Roman" w:cs="Times New Roman"/>
           <w:sz w:val="24"/>
           <w:szCs w:val="24"/>
           <w:lang w:eastAsia="ja-JP"/>
@@ -2044,7 +1982,7 @@
         </w:numPr>
         <w:spacing w:line="360" w:lineRule="auto"/>
         <w:rPr>
-          <w:rFonts w:ascii="Times New Roman" w:eastAsia="MS Mincho" w:hAnsi="Times New Roman" w:cs="Times New Roman" w:hint="eastAsia"/>
+          <w:rFonts w:ascii="Times New Roman" w:eastAsia="MS Mincho" w:hAnsi="Times New Roman" w:cs="Times New Roman"/>
           <w:sz w:val="24"/>
           <w:szCs w:val="24"/>
           <w:lang w:eastAsia="ja-JP"/>
@@ -2096,7 +2034,7 @@
         </w:numPr>
         <w:spacing w:line="360" w:lineRule="auto"/>
         <w:rPr>
-          <w:rFonts w:ascii="Times New Roman" w:eastAsia="MS Mincho" w:hAnsi="Times New Roman" w:cs="Times New Roman" w:hint="eastAsia"/>
+          <w:rFonts w:ascii="Times New Roman" w:eastAsia="MS Mincho" w:hAnsi="Times New Roman" w:cs="Times New Roman"/>
           <w:sz w:val="24"/>
           <w:szCs w:val="24"/>
           <w:lang w:eastAsia="ja-JP"/>
@@ -2121,7 +2059,7 @@
         </w:numPr>
         <w:spacing w:line="360" w:lineRule="auto"/>
         <w:rPr>
-          <w:rFonts w:ascii="Times New Roman" w:eastAsia="MS Mincho" w:hAnsi="Times New Roman" w:cs="Times New Roman" w:hint="eastAsia"/>
+          <w:rFonts w:ascii="Times New Roman" w:eastAsia="MS Mincho" w:hAnsi="Times New Roman" w:cs="Times New Roman"/>
           <w:sz w:val="24"/>
           <w:szCs w:val="24"/>
           <w:lang w:eastAsia="ja-JP"/>
@@ -2146,7 +2084,7 @@
         </w:numPr>
         <w:spacing w:line="360" w:lineRule="auto"/>
         <w:rPr>
-          <w:rFonts w:ascii="Times New Roman" w:eastAsia="MS Mincho" w:hAnsi="Times New Roman" w:cs="Times New Roman" w:hint="eastAsia"/>
+          <w:rFonts w:ascii="Times New Roman" w:eastAsia="MS Mincho" w:hAnsi="Times New Roman" w:cs="Times New Roman"/>
           <w:sz w:val="24"/>
           <w:szCs w:val="24"/>
           <w:lang w:eastAsia="ja-JP"/>
@@ -2171,7 +2109,7 @@
         </w:numPr>
         <w:spacing w:line="360" w:lineRule="auto"/>
         <w:rPr>
-          <w:rFonts w:ascii="Times New Roman" w:eastAsia="MS Mincho" w:hAnsi="Times New Roman" w:cs="Times New Roman" w:hint="eastAsia"/>
+          <w:rFonts w:ascii="Times New Roman" w:eastAsia="MS Mincho" w:hAnsi="Times New Roman" w:cs="Times New Roman"/>
           <w:sz w:val="24"/>
           <w:szCs w:val="24"/>
           <w:lang w:eastAsia="ja-JP"/>
@@ -2196,7 +2134,7 @@
         </w:numPr>
         <w:spacing w:line="360" w:lineRule="auto"/>
         <w:rPr>
-          <w:rFonts w:ascii="Times New Roman" w:eastAsia="MS Mincho" w:hAnsi="Times New Roman" w:cs="Times New Roman" w:hint="eastAsia"/>
+          <w:rFonts w:ascii="Times New Roman" w:eastAsia="MS Mincho" w:hAnsi="Times New Roman" w:cs="Times New Roman"/>
           <w:sz w:val="24"/>
           <w:szCs w:val="24"/>
           <w:lang w:eastAsia="ja-JP"/>
@@ -2221,7 +2159,7 @@
         </w:numPr>
         <w:spacing w:line="360" w:lineRule="auto"/>
         <w:rPr>
-          <w:rFonts w:ascii="Times New Roman" w:eastAsia="MS Mincho" w:hAnsi="Times New Roman" w:cs="Times New Roman" w:hint="eastAsia"/>
+          <w:rFonts w:ascii="Times New Roman" w:eastAsia="MS Mincho" w:hAnsi="Times New Roman" w:cs="Times New Roman"/>
           <w:sz w:val="24"/>
           <w:szCs w:val="24"/>
           <w:lang w:eastAsia="ja-JP"/>
@@ -2246,7 +2184,7 @@
         </w:numPr>
         <w:spacing w:line="360" w:lineRule="auto"/>
         <w:rPr>
-          <w:rFonts w:ascii="Times New Roman" w:eastAsia="MS Mincho" w:hAnsi="Times New Roman" w:cs="Times New Roman" w:hint="eastAsia"/>
+          <w:rFonts w:ascii="Times New Roman" w:eastAsia="MS Mincho" w:hAnsi="Times New Roman" w:cs="Times New Roman"/>
           <w:sz w:val="24"/>
           <w:szCs w:val="24"/>
           <w:lang w:eastAsia="ja-JP"/>
@@ -2289,7 +2227,7 @@
         </w:numPr>
         <w:spacing w:line="360" w:lineRule="auto"/>
         <w:rPr>
-          <w:rFonts w:ascii="Times New Roman" w:eastAsia="MS Mincho" w:hAnsi="Times New Roman" w:cs="Times New Roman" w:hint="eastAsia"/>
+          <w:rFonts w:ascii="Times New Roman" w:eastAsia="MS Mincho" w:hAnsi="Times New Roman" w:cs="Times New Roman"/>
           <w:sz w:val="24"/>
           <w:szCs w:val="24"/>
           <w:lang w:eastAsia="ja-JP"/>
@@ -2314,7 +2252,7 @@
         </w:numPr>
         <w:spacing w:line="360" w:lineRule="auto"/>
         <w:rPr>
-          <w:rFonts w:ascii="Times New Roman" w:eastAsia="MS Mincho" w:hAnsi="Times New Roman" w:cs="Times New Roman" w:hint="eastAsia"/>
+          <w:rFonts w:ascii="Times New Roman" w:eastAsia="MS Mincho" w:hAnsi="Times New Roman" w:cs="Times New Roman"/>
           <w:sz w:val="24"/>
           <w:szCs w:val="24"/>
           <w:lang w:eastAsia="ja-JP"/>
@@ -2340,7 +2278,7 @@
         <w:spacing w:line="360" w:lineRule="auto"/>
         <w:ind w:left="360" w:hanging="360"/>
         <w:rPr>
-          <w:rFonts w:ascii="Times New Roman" w:eastAsia="MS Mincho" w:hAnsi="Times New Roman" w:cs="Times New Roman" w:hint="eastAsia"/>
+          <w:rFonts w:ascii="Times New Roman" w:eastAsia="MS Mincho" w:hAnsi="Times New Roman" w:cs="Times New Roman"/>
           <w:sz w:val="24"/>
           <w:szCs w:val="24"/>
           <w:lang w:eastAsia="ja-JP"/>
@@ -2365,7 +2303,7 @@
         </w:numPr>
         <w:spacing w:line="360" w:lineRule="auto"/>
         <w:rPr>
-          <w:rFonts w:ascii="Times New Roman" w:eastAsia="MS Mincho" w:hAnsi="Times New Roman" w:cs="Times New Roman" w:hint="eastAsia"/>
+          <w:rFonts w:ascii="Times New Roman" w:eastAsia="MS Mincho" w:hAnsi="Times New Roman" w:cs="Times New Roman"/>
           <w:sz w:val="24"/>
           <w:szCs w:val="24"/>
           <w:lang w:eastAsia="ja-JP"/>
@@ -2390,7 +2328,7 @@
         </w:numPr>
         <w:spacing w:line="360" w:lineRule="auto"/>
         <w:rPr>
-          <w:rFonts w:ascii="Times New Roman" w:eastAsia="MS Mincho" w:hAnsi="Times New Roman" w:cs="Times New Roman" w:hint="eastAsia"/>
+          <w:rFonts w:ascii="Times New Roman" w:eastAsia="MS Mincho" w:hAnsi="Times New Roman" w:cs="Times New Roman"/>
           <w:sz w:val="24"/>
           <w:szCs w:val="24"/>
           <w:lang w:eastAsia="ja-JP"/>
@@ -2416,7 +2354,7 @@
         <w:spacing w:line="360" w:lineRule="auto"/>
         <w:ind w:left="360" w:hanging="360"/>
         <w:rPr>
-          <w:rFonts w:ascii="Times New Roman" w:eastAsia="MS Mincho" w:hAnsi="Times New Roman" w:cs="Times New Roman" w:hint="eastAsia"/>
+          <w:rFonts w:ascii="Times New Roman" w:eastAsia="MS Mincho" w:hAnsi="Times New Roman" w:cs="Times New Roman"/>
           <w:sz w:val="24"/>
           <w:szCs w:val="24"/>
           <w:lang w:eastAsia="ja-JP"/>
@@ -2441,7 +2379,7 @@
         </w:numPr>
         <w:spacing w:line="360" w:lineRule="auto"/>
         <w:rPr>
-          <w:rFonts w:ascii="Times New Roman" w:eastAsia="MS Mincho" w:hAnsi="Times New Roman" w:cs="Times New Roman" w:hint="eastAsia"/>
+          <w:rFonts w:ascii="Times New Roman" w:eastAsia="MS Mincho" w:hAnsi="Times New Roman" w:cs="Times New Roman"/>
           <w:sz w:val="24"/>
           <w:szCs w:val="24"/>
           <w:lang w:eastAsia="ja-JP"/>
@@ -2466,7 +2404,7 @@
         </w:numPr>
         <w:spacing w:line="360" w:lineRule="auto"/>
         <w:rPr>
-          <w:rFonts w:ascii="Times New Roman" w:eastAsia="MS Mincho" w:hAnsi="Times New Roman" w:cs="Times New Roman" w:hint="eastAsia"/>
+          <w:rFonts w:ascii="Times New Roman" w:eastAsia="MS Mincho" w:hAnsi="Times New Roman" w:cs="Times New Roman"/>
           <w:sz w:val="24"/>
           <w:szCs w:val="24"/>
           <w:lang w:eastAsia="ja-JP"/>
@@ -2492,7 +2430,7 @@
         </w:numPr>
         <w:spacing w:line="360" w:lineRule="auto"/>
         <w:rPr>
-          <w:rFonts w:ascii="Times New Roman" w:eastAsia="MS Mincho" w:hAnsi="Times New Roman" w:cs="Times New Roman" w:hint="eastAsia"/>
+          <w:rFonts w:ascii="Times New Roman" w:eastAsia="MS Mincho" w:hAnsi="Times New Roman" w:cs="Times New Roman"/>
           <w:sz w:val="24"/>
           <w:szCs w:val="24"/>
           <w:lang w:eastAsia="ja-JP"/>
@@ -2517,7 +2455,7 @@
         </w:numPr>
         <w:spacing w:line="360" w:lineRule="auto"/>
         <w:rPr>
-          <w:rFonts w:ascii="Times New Roman" w:eastAsia="MS Mincho" w:hAnsi="Times New Roman" w:cs="Times New Roman" w:hint="eastAsia"/>
+          <w:rFonts w:ascii="Times New Roman" w:eastAsia="MS Mincho" w:hAnsi="Times New Roman" w:cs="Times New Roman"/>
           <w:sz w:val="24"/>
           <w:szCs w:val="24"/>
           <w:lang w:eastAsia="ja-JP"/>
@@ -2542,7 +2480,7 @@
         </w:numPr>
         <w:spacing w:line="360" w:lineRule="auto"/>
         <w:rPr>
-          <w:rFonts w:ascii="Times New Roman" w:eastAsia="MS Mincho" w:hAnsi="Times New Roman" w:cs="Times New Roman" w:hint="eastAsia"/>
+          <w:rFonts w:ascii="Times New Roman" w:eastAsia="MS Mincho" w:hAnsi="Times New Roman" w:cs="Times New Roman"/>
           <w:sz w:val="24"/>
           <w:szCs w:val="24"/>
           <w:lang w:eastAsia="ja-JP"/>
@@ -2594,7 +2532,7 @@
         </w:numPr>
         <w:spacing w:line="360" w:lineRule="auto"/>
         <w:rPr>
-          <w:rFonts w:ascii="Times New Roman" w:eastAsia="MS Mincho" w:hAnsi="Times New Roman" w:cs="Times New Roman" w:hint="eastAsia"/>
+          <w:rFonts w:ascii="Times New Roman" w:eastAsia="MS Mincho" w:hAnsi="Times New Roman" w:cs="Times New Roman"/>
           <w:sz w:val="24"/>
           <w:szCs w:val="24"/>
           <w:lang w:eastAsia="ja-JP"/>
@@ -2619,7 +2557,7 @@
         </w:numPr>
         <w:spacing w:line="360" w:lineRule="auto"/>
         <w:rPr>
-          <w:rFonts w:ascii="Times New Roman" w:eastAsia="MS Mincho" w:hAnsi="Times New Roman" w:cs="Times New Roman" w:hint="eastAsia"/>
+          <w:rFonts w:ascii="Times New Roman" w:eastAsia="MS Mincho" w:hAnsi="Times New Roman" w:cs="Times New Roman"/>
           <w:sz w:val="24"/>
           <w:szCs w:val="24"/>
           <w:lang w:eastAsia="ja-JP"/>
@@ -2644,7 +2582,7 @@
         </w:numPr>
         <w:spacing w:line="360" w:lineRule="auto"/>
         <w:rPr>
-          <w:rFonts w:ascii="Times New Roman" w:eastAsia="MS Mincho" w:hAnsi="Times New Roman" w:cs="Times New Roman" w:hint="eastAsia"/>
+          <w:rFonts w:ascii="Times New Roman" w:eastAsia="MS Mincho" w:hAnsi="Times New Roman" w:cs="Times New Roman"/>
           <w:sz w:val="24"/>
           <w:szCs w:val="24"/>
           <w:lang w:eastAsia="ja-JP"/>
@@ -2678,7 +2616,7 @@
         </w:numPr>
         <w:spacing w:line="360" w:lineRule="auto"/>
         <w:rPr>
-          <w:rFonts w:ascii="Times New Roman" w:eastAsia="MS Mincho" w:hAnsi="Times New Roman" w:cs="Times New Roman" w:hint="eastAsia"/>
+          <w:rFonts w:ascii="Times New Roman" w:eastAsia="MS Mincho" w:hAnsi="Times New Roman" w:cs="Times New Roman"/>
           <w:sz w:val="24"/>
           <w:szCs w:val="24"/>
           <w:lang w:eastAsia="ja-JP"/>
@@ -2703,7 +2641,7 @@
         </w:numPr>
         <w:spacing w:line="360" w:lineRule="auto"/>
         <w:rPr>
-          <w:rFonts w:ascii="Times New Roman" w:eastAsia="MS Mincho" w:hAnsi="Times New Roman" w:cs="Times New Roman" w:hint="eastAsia"/>
+          <w:rFonts w:ascii="Times New Roman" w:eastAsia="MS Mincho" w:hAnsi="Times New Roman" w:cs="Times New Roman"/>
           <w:sz w:val="24"/>
           <w:szCs w:val="24"/>
           <w:lang w:eastAsia="ja-JP"/>
@@ -2729,7 +2667,7 @@
         <w:spacing w:line="360" w:lineRule="auto"/>
         <w:ind w:left="360" w:hanging="360"/>
         <w:rPr>
-          <w:rFonts w:ascii="Times New Roman" w:eastAsia="MS Mincho" w:hAnsi="Times New Roman" w:cs="Times New Roman" w:hint="eastAsia"/>
+          <w:rFonts w:ascii="Times New Roman" w:eastAsia="MS Mincho" w:hAnsi="Times New Roman" w:cs="Times New Roman"/>
           <w:sz w:val="24"/>
           <w:szCs w:val="24"/>
           <w:lang w:eastAsia="ja-JP"/>
@@ -2754,7 +2692,7 @@
         </w:numPr>
         <w:spacing w:line="360" w:lineRule="auto"/>
         <w:rPr>
-          <w:rFonts w:ascii="Times New Roman" w:eastAsia="MS Mincho" w:hAnsi="Times New Roman" w:cs="Times New Roman" w:hint="eastAsia"/>
+          <w:rFonts w:ascii="Times New Roman" w:eastAsia="MS Mincho" w:hAnsi="Times New Roman" w:cs="Times New Roman"/>
           <w:sz w:val="24"/>
           <w:szCs w:val="24"/>
           <w:lang w:eastAsia="ja-JP"/>
@@ -2779,7 +2717,7 @@
         </w:numPr>
         <w:spacing w:line="360" w:lineRule="auto"/>
         <w:rPr>
-          <w:rFonts w:ascii="Times New Roman" w:eastAsia="MS Mincho" w:hAnsi="Times New Roman" w:cs="Times New Roman" w:hint="eastAsia"/>
+          <w:rFonts w:ascii="Times New Roman" w:eastAsia="MS Mincho" w:hAnsi="Times New Roman" w:cs="Times New Roman"/>
           <w:sz w:val="24"/>
           <w:szCs w:val="24"/>
           <w:lang w:eastAsia="ja-JP"/>
@@ -2822,7 +2760,7 @@
         </w:numPr>
         <w:spacing w:line="360" w:lineRule="auto"/>
         <w:rPr>
-          <w:rFonts w:ascii="Times New Roman" w:eastAsia="MS Mincho" w:hAnsi="Times New Roman" w:cs="Times New Roman" w:hint="eastAsia"/>
+          <w:rFonts w:ascii="Times New Roman" w:eastAsia="MS Mincho" w:hAnsi="Times New Roman" w:cs="Times New Roman"/>
           <w:sz w:val="24"/>
           <w:szCs w:val="24"/>
           <w:lang w:eastAsia="ja-JP"/>
@@ -2847,7 +2785,7 @@
         </w:numPr>
         <w:spacing w:line="360" w:lineRule="auto"/>
         <w:rPr>
-          <w:rFonts w:ascii="Times New Roman" w:eastAsia="MS Mincho" w:hAnsi="Times New Roman" w:cs="Times New Roman" w:hint="eastAsia"/>
+          <w:rFonts w:ascii="Times New Roman" w:eastAsia="MS Mincho" w:hAnsi="Times New Roman" w:cs="Times New Roman"/>
           <w:sz w:val="24"/>
           <w:szCs w:val="24"/>
           <w:lang w:eastAsia="ja-JP"/>
@@ -2872,7 +2810,7 @@
         </w:numPr>
         <w:spacing w:line="360" w:lineRule="auto"/>
         <w:rPr>
-          <w:rFonts w:ascii="Times New Roman" w:eastAsia="MS Mincho" w:hAnsi="Times New Roman" w:cs="Times New Roman" w:hint="eastAsia"/>
+          <w:rFonts w:ascii="Times New Roman" w:eastAsia="MS Mincho" w:hAnsi="Times New Roman" w:cs="Times New Roman"/>
           <w:sz w:val="24"/>
           <w:szCs w:val="24"/>
           <w:lang w:eastAsia="ja-JP"/>
@@ -2960,7 +2898,7 @@
         </w:numPr>
         <w:spacing w:line="360" w:lineRule="auto"/>
         <w:rPr>
-          <w:rFonts w:ascii="Times New Roman" w:eastAsia="MS Mincho" w:hAnsi="Times New Roman" w:cs="Times New Roman" w:hint="eastAsia"/>
+          <w:rFonts w:ascii="Times New Roman" w:eastAsia="MS Mincho" w:hAnsi="Times New Roman" w:cs="Times New Roman"/>
           <w:sz w:val="24"/>
           <w:szCs w:val="24"/>
           <w:lang w:eastAsia="ja-JP"/>
@@ -2985,7 +2923,7 @@
         </w:numPr>
         <w:spacing w:line="360" w:lineRule="auto"/>
         <w:rPr>
-          <w:rFonts w:ascii="Times New Roman" w:eastAsia="MS Mincho" w:hAnsi="Times New Roman" w:cs="Times New Roman" w:hint="eastAsia"/>
+          <w:rFonts w:ascii="Times New Roman" w:eastAsia="MS Mincho" w:hAnsi="Times New Roman" w:cs="Times New Roman"/>
           <w:sz w:val="24"/>
           <w:szCs w:val="24"/>
           <w:lang w:eastAsia="ja-JP"/>
@@ -3010,7 +2948,7 @@
         </w:numPr>
         <w:spacing w:line="360" w:lineRule="auto"/>
         <w:rPr>
-          <w:rFonts w:ascii="Times New Roman" w:eastAsia="MS Mincho" w:hAnsi="Times New Roman" w:cs="Times New Roman" w:hint="eastAsia"/>
+          <w:rFonts w:ascii="Times New Roman" w:eastAsia="MS Mincho" w:hAnsi="Times New Roman" w:cs="Times New Roman"/>
           <w:sz w:val="24"/>
           <w:szCs w:val="24"/>
           <w:lang w:eastAsia="ja-JP"/>
@@ -3156,7 +3094,7 @@
 </file>
 
 <file path=word/endnotes.xml><?xml version="1.0" encoding="utf-8"?>
-<w:endnotes xmlns:ve="http://schemas.openxmlformats.org/markup-compatibility/2006" xmlns:o="urn:schemas-microsoft-com:office:office" xmlns:r="http://schemas.openxmlformats.org/officeDocument/2006/relationships" xmlns:m="http://schemas.openxmlformats.org/officeDocument/2006/math" xmlns:v="urn:schemas-microsoft-com:vml" xmlns:wp="http://schemas.openxmlformats.org/drawingml/2006/wordprocessingDrawing" xmlns:w10="urn:schemas-microsoft-com:office:word" xmlns:w="http://schemas.openxmlformats.org/wordprocessingml/2006/main" xmlns:wne="http://schemas.microsoft.com/office/word/2006/wordml">
+<w:endnotes xmlns:wpc="http://schemas.microsoft.com/office/word/2010/wordprocessingCanvas" xmlns:cx="http://schemas.microsoft.com/office/drawing/2014/chartex" xmlns:cx1="http://schemas.microsoft.com/office/drawing/2015/9/8/chartex" xmlns:cx2="http://schemas.microsoft.com/office/drawing/2015/10/21/chartex" xmlns:mc="http://schemas.openxmlformats.org/markup-compatibility/2006" xmlns:o="urn:schemas-microsoft-com:office:office" xmlns:r="http://schemas.openxmlformats.org/officeDocument/2006/relationships" xmlns:m="http://schemas.openxmlformats.org/officeDocument/2006/math" xmlns:v="urn:schemas-microsoft-com:vml" xmlns:wp14="http://schemas.microsoft.com/office/word/2010/wordprocessingDrawing" xmlns:wp="http://schemas.openxmlformats.org/drawingml/2006/wordprocessingDrawing" xmlns:w10="urn:schemas-microsoft-com:office:word" xmlns:w="http://schemas.openxmlformats.org/wordprocessingml/2006/main" xmlns:w14="http://schemas.microsoft.com/office/word/2010/wordml" xmlns:w15="http://schemas.microsoft.com/office/word/2012/wordml" xmlns:w16se="http://schemas.microsoft.com/office/word/2015/wordml/symex" xmlns:wpg="http://schemas.microsoft.com/office/word/2010/wordprocessingGroup" xmlns:wpi="http://schemas.microsoft.com/office/word/2010/wordprocessingInk" xmlns:wne="http://schemas.microsoft.com/office/word/2006/wordml" xmlns:wps="http://schemas.microsoft.com/office/word/2010/wordprocessingShape" mc:Ignorable="w14 w15 w16se wp14">
   <w:endnote w:type="separator" w:id="-1">
     <w:p>
       <w:pPr>
@@ -3181,7 +3119,7 @@
 </file>
 
 <file path=word/footer1.xml><?xml version="1.0" encoding="utf-8"?>
-<w:ftr xmlns:ve="http://schemas.openxmlformats.org/markup-compatibility/2006" xmlns:o="urn:schemas-microsoft-com:office:office" xmlns:r="http://schemas.openxmlformats.org/officeDocument/2006/relationships" xmlns:m="http://schemas.openxmlformats.org/officeDocument/2006/math" xmlns:v="urn:schemas-microsoft-com:vml" xmlns:wp="http://schemas.openxmlformats.org/drawingml/2006/wordprocessingDrawing" xmlns:w10="urn:schemas-microsoft-com:office:word" xmlns:w="http://schemas.openxmlformats.org/wordprocessingml/2006/main" xmlns:wne="http://schemas.microsoft.com/office/word/2006/wordml">
+<w:ftr xmlns:wpc="http://schemas.microsoft.com/office/word/2010/wordprocessingCanvas" xmlns:cx="http://schemas.microsoft.com/office/drawing/2014/chartex" xmlns:cx1="http://schemas.microsoft.com/office/drawing/2015/9/8/chartex" xmlns:cx2="http://schemas.microsoft.com/office/drawing/2015/10/21/chartex" xmlns:mc="http://schemas.openxmlformats.org/markup-compatibility/2006" xmlns:o="urn:schemas-microsoft-com:office:office" xmlns:r="http://schemas.openxmlformats.org/officeDocument/2006/relationships" xmlns:m="http://schemas.openxmlformats.org/officeDocument/2006/math" xmlns:v="urn:schemas-microsoft-com:vml" xmlns:wp14="http://schemas.microsoft.com/office/word/2010/wordprocessingDrawing" xmlns:wp="http://schemas.openxmlformats.org/drawingml/2006/wordprocessingDrawing" xmlns:w10="urn:schemas-microsoft-com:office:word" xmlns:w="http://schemas.openxmlformats.org/wordprocessingml/2006/main" xmlns:w14="http://schemas.microsoft.com/office/word/2010/wordml" xmlns:w15="http://schemas.microsoft.com/office/word/2012/wordml" xmlns:w16se="http://schemas.microsoft.com/office/word/2015/wordml/symex" xmlns:wpg="http://schemas.microsoft.com/office/word/2010/wordprocessingGroup" xmlns:wpi="http://schemas.microsoft.com/office/word/2010/wordprocessingInk" xmlns:wne="http://schemas.microsoft.com/office/word/2006/wordml" xmlns:wps="http://schemas.microsoft.com/office/word/2010/wordprocessingShape" mc:Ignorable="w14 w15 w16se wp14">
   <w:sdt>
     <w:sdtPr>
       <w:id w:val="1086418704"/>
@@ -3190,20 +3128,34 @@
         <w:docPartUnique/>
       </w:docPartObj>
     </w:sdtPr>
+    <w:sdtEndPr/>
     <w:sdtContent>
       <w:p>
         <w:pPr>
           <w:pStyle w:val="Footer"/>
           <w:jc w:val="right"/>
         </w:pPr>
-        <w:fldSimple w:instr=" PAGE   \* MERGEFORMAT ">
-          <w:r>
-            <w:rPr>
-              <w:noProof/>
-            </w:rPr>
-            <w:t>4</w:t>
-          </w:r>
-        </w:fldSimple>
+        <w:r>
+          <w:fldChar w:fldCharType="begin"/>
+        </w:r>
+        <w:r>
+          <w:instrText xml:space="preserve"> PAGE   \* MERGEFORMAT </w:instrText>
+        </w:r>
+        <w:r>
+          <w:fldChar w:fldCharType="separate"/>
+        </w:r>
+        <w:r>
+          <w:rPr>
+            <w:noProof/>
+          </w:rPr>
+          <w:t>1</w:t>
+        </w:r>
+        <w:r>
+          <w:rPr>
+            <w:noProof/>
+          </w:rPr>
+          <w:fldChar w:fldCharType="end"/>
+        </w:r>
       </w:p>
     </w:sdtContent>
   </w:sdt>
@@ -3216,7 +3168,7 @@
 </file>
 
 <file path=word/footnotes.xml><?xml version="1.0" encoding="utf-8"?>
-<w:footnotes xmlns:ve="http://schemas.openxmlformats.org/markup-compatibility/2006" xmlns:o="urn:schemas-microsoft-com:office:office" xmlns:r="http://schemas.openxmlformats.org/officeDocument/2006/relationships" xmlns:m="http://schemas.openxmlformats.org/officeDocument/2006/math" xmlns:v="urn:schemas-microsoft-com:vml" xmlns:wp="http://schemas.openxmlformats.org/drawingml/2006/wordprocessingDrawing" xmlns:w10="urn:schemas-microsoft-com:office:word" xmlns:w="http://schemas.openxmlformats.org/wordprocessingml/2006/main" xmlns:wne="http://schemas.microsoft.com/office/word/2006/wordml">
+<w:footnotes xmlns:wpc="http://schemas.microsoft.com/office/word/2010/wordprocessingCanvas" xmlns:cx="http://schemas.microsoft.com/office/drawing/2014/chartex" xmlns:cx1="http://schemas.microsoft.com/office/drawing/2015/9/8/chartex" xmlns:cx2="http://schemas.microsoft.com/office/drawing/2015/10/21/chartex" xmlns:mc="http://schemas.openxmlformats.org/markup-compatibility/2006" xmlns:o="urn:schemas-microsoft-com:office:office" xmlns:r="http://schemas.openxmlformats.org/officeDocument/2006/relationships" xmlns:m="http://schemas.openxmlformats.org/officeDocument/2006/math" xmlns:v="urn:schemas-microsoft-com:vml" xmlns:wp14="http://schemas.microsoft.com/office/word/2010/wordprocessingDrawing" xmlns:wp="http://schemas.openxmlformats.org/drawingml/2006/wordprocessingDrawing" xmlns:w10="urn:schemas-microsoft-com:office:word" xmlns:w="http://schemas.openxmlformats.org/wordprocessingml/2006/main" xmlns:w14="http://schemas.microsoft.com/office/word/2010/wordml" xmlns:w15="http://schemas.microsoft.com/office/word/2012/wordml" xmlns:w16se="http://schemas.microsoft.com/office/word/2015/wordml/symex" xmlns:wpg="http://schemas.microsoft.com/office/word/2010/wordprocessingGroup" xmlns:wpi="http://schemas.microsoft.com/office/word/2010/wordprocessingInk" xmlns:wne="http://schemas.microsoft.com/office/word/2006/wordml" xmlns:wps="http://schemas.microsoft.com/office/word/2010/wordprocessingShape" mc:Ignorable="w14 w15 w16se wp14">
   <w:footnote w:type="separator" w:id="-1">
     <w:p>
       <w:pPr>
@@ -3241,8 +3193,8 @@
 </file>
 
 <file path=word/numbering.xml><?xml version="1.0" encoding="utf-8"?>
-<w:numbering xmlns:ve="http://schemas.openxmlformats.org/markup-compatibility/2006" xmlns:o="urn:schemas-microsoft-com:office:office" xmlns:r="http://schemas.openxmlformats.org/officeDocument/2006/relationships" xmlns:m="http://schemas.openxmlformats.org/officeDocument/2006/math" xmlns:v="urn:schemas-microsoft-com:vml" xmlns:wp="http://schemas.openxmlformats.org/drawingml/2006/wordprocessingDrawing" xmlns:w10="urn:schemas-microsoft-com:office:word" xmlns:w="http://schemas.openxmlformats.org/wordprocessingml/2006/main" xmlns:wne="http://schemas.microsoft.com/office/word/2006/wordml">
-  <w:abstractNum w:abstractNumId="0">
+<w:numbering xmlns:wpc="http://schemas.microsoft.com/office/word/2010/wordprocessingCanvas" xmlns:cx="http://schemas.microsoft.com/office/drawing/2014/chartex" xmlns:cx1="http://schemas.microsoft.com/office/drawing/2015/9/8/chartex" xmlns:cx2="http://schemas.microsoft.com/office/drawing/2015/10/21/chartex" xmlns:mc="http://schemas.openxmlformats.org/markup-compatibility/2006" xmlns:o="urn:schemas-microsoft-com:office:office" xmlns:r="http://schemas.openxmlformats.org/officeDocument/2006/relationships" xmlns:m="http://schemas.openxmlformats.org/officeDocument/2006/math" xmlns:v="urn:schemas-microsoft-com:vml" xmlns:wp14="http://schemas.microsoft.com/office/word/2010/wordprocessingDrawing" xmlns:wp="http://schemas.openxmlformats.org/drawingml/2006/wordprocessingDrawing" xmlns:w10="urn:schemas-microsoft-com:office:word" xmlns:w="http://schemas.openxmlformats.org/wordprocessingml/2006/main" xmlns:w14="http://schemas.microsoft.com/office/word/2010/wordml" xmlns:w15="http://schemas.microsoft.com/office/word/2012/wordml" xmlns:w16se="http://schemas.microsoft.com/office/word/2015/wordml/symex" xmlns:wpg="http://schemas.microsoft.com/office/word/2010/wordprocessingGroup" xmlns:wpi="http://schemas.microsoft.com/office/word/2010/wordprocessingInk" xmlns:wne="http://schemas.microsoft.com/office/word/2006/wordml" xmlns:wps="http://schemas.microsoft.com/office/word/2010/wordprocessingShape" mc:Ignorable="w14 w15 w16se wp14">
+  <w:abstractNum w:abstractNumId="0" w15:restartNumberingAfterBreak="0">
     <w:nsid w:val="0F782372"/>
     <w:multiLevelType w:val="multilevel"/>
     <w:tmpl w:val="74E2A764"/>
@@ -3341,7 +3293,7 @@
       </w:pPr>
     </w:lvl>
   </w:abstractNum>
-  <w:abstractNum w:abstractNumId="1">
+  <w:abstractNum w:abstractNumId="1" w15:restartNumberingAfterBreak="0">
     <w:nsid w:val="27633236"/>
     <w:multiLevelType w:val="multilevel"/>
     <w:tmpl w:val="583C75FA"/>
@@ -3439,7 +3391,7 @@
       </w:pPr>
     </w:lvl>
   </w:abstractNum>
-  <w:abstractNum w:abstractNumId="2">
+  <w:abstractNum w:abstractNumId="2" w15:restartNumberingAfterBreak="0">
     <w:nsid w:val="48AA535B"/>
     <w:multiLevelType w:val="hybridMultilevel"/>
     <w:tmpl w:val="0868EEDE"/>
@@ -3552,7 +3504,7 @@
       </w:rPr>
     </w:lvl>
   </w:abstractNum>
-  <w:abstractNum w:abstractNumId="3">
+  <w:abstractNum w:abstractNumId="3" w15:restartNumberingAfterBreak="0">
     <w:nsid w:val="77D1559B"/>
     <w:multiLevelType w:val="multilevel"/>
     <w:tmpl w:val="C4C69264"/>
@@ -3664,7 +3616,7 @@
 </file>
 
 <file path=word/styles.xml><?xml version="1.0" encoding="utf-8"?>
-<w:styles xmlns:r="http://schemas.openxmlformats.org/officeDocument/2006/relationships" xmlns:w="http://schemas.openxmlformats.org/wordprocessingml/2006/main">
+<w:styles xmlns:mc="http://schemas.openxmlformats.org/markup-compatibility/2006" xmlns:r="http://schemas.openxmlformats.org/officeDocument/2006/relationships" xmlns:w="http://schemas.openxmlformats.org/wordprocessingml/2006/main" xmlns:w14="http://schemas.microsoft.com/office/word/2010/wordml" xmlns:w15="http://schemas.microsoft.com/office/word/2012/wordml" xmlns:w16se="http://schemas.microsoft.com/office/word/2015/wordml/symex" mc:Ignorable="w14 w15 w16se">
   <w:docDefaults>
     <w:rPrDefault>
       <w:rPr>
@@ -3680,144 +3632,379 @@
       </w:pPr>
     </w:pPrDefault>
   </w:docDefaults>
-  <w:latentStyles w:defLockedState="0" w:defUIPriority="99" w:defSemiHidden="1" w:defUnhideWhenUsed="1" w:defQFormat="0" w:count="267">
-    <w:lsdException w:name="Normal" w:semiHidden="0" w:uiPriority="0" w:unhideWhenUsed="0" w:qFormat="1"/>
-    <w:lsdException w:name="heading 1" w:semiHidden="0" w:uiPriority="9" w:unhideWhenUsed="0" w:qFormat="1"/>
-    <w:lsdException w:name="heading 2" w:uiPriority="9" w:qFormat="1"/>
-    <w:lsdException w:name="heading 3" w:uiPriority="9" w:qFormat="1"/>
-    <w:lsdException w:name="heading 4" w:uiPriority="9" w:qFormat="1"/>
-    <w:lsdException w:name="heading 5" w:uiPriority="9" w:qFormat="1"/>
-    <w:lsdException w:name="heading 6" w:uiPriority="9" w:qFormat="1"/>
-    <w:lsdException w:name="heading 7" w:uiPriority="9" w:qFormat="1"/>
-    <w:lsdException w:name="heading 8" w:uiPriority="9" w:qFormat="1"/>
-    <w:lsdException w:name="heading 9" w:uiPriority="9" w:qFormat="1"/>
-    <w:lsdException w:name="toc 1" w:uiPriority="39"/>
-    <w:lsdException w:name="toc 2" w:uiPriority="39"/>
-    <w:lsdException w:name="toc 3" w:uiPriority="39"/>
-    <w:lsdException w:name="toc 4" w:uiPriority="39"/>
-    <w:lsdException w:name="toc 5" w:uiPriority="39"/>
-    <w:lsdException w:name="toc 6" w:uiPriority="39"/>
-    <w:lsdException w:name="toc 7" w:uiPriority="39"/>
-    <w:lsdException w:name="toc 8" w:uiPriority="39"/>
-    <w:lsdException w:name="toc 9" w:uiPriority="39"/>
-    <w:lsdException w:name="caption" w:uiPriority="35" w:qFormat="1"/>
-    <w:lsdException w:name="Title" w:semiHidden="0" w:uiPriority="10" w:unhideWhenUsed="0" w:qFormat="1"/>
-    <w:lsdException w:name="Default Paragraph Font" w:uiPriority="1"/>
-    <w:lsdException w:name="Subtitle" w:semiHidden="0" w:uiPriority="11" w:unhideWhenUsed="0" w:qFormat="1"/>
-    <w:lsdException w:name="Strong" w:semiHidden="0" w:uiPriority="22" w:unhideWhenUsed="0" w:qFormat="1"/>
-    <w:lsdException w:name="Emphasis" w:semiHidden="0" w:uiPriority="20" w:unhideWhenUsed="0" w:qFormat="1"/>
-    <w:lsdException w:name="Table Grid" w:semiHidden="0" w:uiPriority="59" w:unhideWhenUsed="0"/>
-    <w:lsdException w:name="Placeholder Text" w:unhideWhenUsed="0"/>
-    <w:lsdException w:name="No Spacing" w:semiHidden="0" w:uiPriority="1" w:unhideWhenUsed="0" w:qFormat="1"/>
-    <w:lsdException w:name="Light Shading" w:semiHidden="0" w:uiPriority="60" w:unhideWhenUsed="0"/>
-    <w:lsdException w:name="Light List" w:semiHidden="0" w:uiPriority="61" w:unhideWhenUsed="0"/>
-    <w:lsdException w:name="Light Grid" w:semiHidden="0" w:uiPriority="62" w:unhideWhenUsed="0"/>
-    <w:lsdException w:name="Medium Shading 1" w:semiHidden="0" w:uiPriority="63" w:unhideWhenUsed="0"/>
-    <w:lsdException w:name="Medium Shading 2" w:semiHidden="0" w:uiPriority="64" w:unhideWhenUsed="0"/>
-    <w:lsdException w:name="Medium List 1" w:semiHidden="0" w:uiPriority="65" w:unhideWhenUsed="0"/>
-    <w:lsdException w:name="Medium List 2" w:semiHidden="0" w:uiPriority="66" w:unhideWhenUsed="0"/>
-    <w:lsdException w:name="Medium Grid 1" w:semiHidden="0" w:uiPriority="67" w:unhideWhenUsed="0"/>
-    <w:lsdException w:name="Medium Grid 2" w:semiHidden="0" w:uiPriority="68" w:unhideWhenUsed="0"/>
-    <w:lsdException w:name="Medium Grid 3" w:semiHidden="0" w:uiPriority="69" w:unhideWhenUsed="0"/>
-    <w:lsdException w:name="Dark List" w:semiHidden="0" w:uiPriority="70" w:unhideWhenUsed="0"/>
-    <w:lsdException w:name="Colorful Shading" w:semiHidden="0" w:uiPriority="71" w:unhideWhenUsed="0"/>
-    <w:lsdException w:name="Colorful List" w:semiHidden="0" w:uiPriority="72" w:unhideWhenUsed="0"/>
-    <w:lsdException w:name="Colorful Grid" w:semiHidden="0" w:uiPriority="73" w:unhideWhenUsed="0"/>
-    <w:lsdException w:name="Light Shading Accent 1" w:semiHidden="0" w:uiPriority="60" w:unhideWhenUsed="0"/>
-    <w:lsdException w:name="Light List Accent 1" w:semiHidden="0" w:uiPriority="61" w:unhideWhenUsed="0"/>
-    <w:lsdException w:name="Light Grid Accent 1" w:semiHidden="0" w:uiPriority="62" w:unhideWhenUsed="0"/>
-    <w:lsdException w:name="Medium Shading 1 Accent 1" w:semiHidden="0" w:uiPriority="63" w:unhideWhenUsed="0"/>
-    <w:lsdException w:name="Medium Shading 2 Accent 1" w:semiHidden="0" w:uiPriority="64" w:unhideWhenUsed="0"/>
-    <w:lsdException w:name="Medium List 1 Accent 1" w:semiHidden="0" w:uiPriority="65" w:unhideWhenUsed="0"/>
-    <w:lsdException w:name="Revision" w:unhideWhenUsed="0"/>
-    <w:lsdException w:name="List Paragraph" w:semiHidden="0" w:uiPriority="34" w:unhideWhenUsed="0" w:qFormat="1"/>
-    <w:lsdException w:name="Quote" w:semiHidden="0" w:uiPriority="29" w:unhideWhenUsed="0" w:qFormat="1"/>
-    <w:lsdException w:name="Intense Quote" w:semiHidden="0" w:uiPriority="30" w:unhideWhenUsed="0" w:qFormat="1"/>
-    <w:lsdException w:name="Medium List 2 Accent 1" w:semiHidden="0" w:uiPriority="66" w:unhideWhenUsed="0"/>
-    <w:lsdException w:name="Medium Grid 1 Accent 1" w:semiHidden="0" w:uiPriority="67" w:unhideWhenUsed="0"/>
-    <w:lsdException w:name="Medium Grid 2 Accent 1" w:semiHidden="0" w:uiPriority="68" w:unhideWhenUsed="0"/>
-    <w:lsdException w:name="Medium Grid 3 Accent 1" w:semiHidden="0" w:uiPriority="69" w:unhideWhenUsed="0"/>
-    <w:lsdException w:name="Dark List Accent 1" w:semiHidden="0" w:uiPriority="70" w:unhideWhenUsed="0"/>
-    <w:lsdException w:name="Colorful Shading Accent 1" w:semiHidden="0" w:uiPriority="71" w:unhideWhenUsed="0"/>
-    <w:lsdException w:name="Colorful List Accent 1" w:semiHidden="0" w:uiPriority="72" w:unhideWhenUsed="0"/>
-    <w:lsdException w:name="Colorful Grid Accent 1" w:semiHidden="0" w:uiPriority="73" w:unhideWhenUsed="0"/>
-    <w:lsdException w:name="Light Shading Accent 2" w:semiHidden="0" w:uiPriority="60" w:unhideWhenUsed="0"/>
-    <w:lsdException w:name="Light List Accent 2" w:semiHidden="0" w:uiPriority="61" w:unhideWhenUsed="0"/>
-    <w:lsdException w:name="Light Grid Accent 2" w:semiHidden="0" w:uiPriority="62" w:unhideWhenUsed="0"/>
-    <w:lsdException w:name="Medium Shading 1 Accent 2" w:semiHidden="0" w:uiPriority="63" w:unhideWhenUsed="0"/>
-    <w:lsdException w:name="Medium Shading 2 Accent 2" w:semiHidden="0" w:uiPriority="64" w:unhideWhenUsed="0"/>
-    <w:lsdException w:name="Medium List 1 Accent 2" w:semiHidden="0" w:uiPriority="65" w:unhideWhenUsed="0"/>
-    <w:lsdException w:name="Medium List 2 Accent 2" w:semiHidden="0" w:uiPriority="66" w:unhideWhenUsed="0"/>
-    <w:lsdException w:name="Medium Grid 1 Accent 2" w:semiHidden="0" w:uiPriority="67" w:unhideWhenUsed="0"/>
-    <w:lsdException w:name="Medium Grid 2 Accent 2" w:semiHidden="0" w:uiPriority="68" w:unhideWhenUsed="0"/>
-    <w:lsdException w:name="Medium Grid 3 Accent 2" w:semiHidden="0" w:uiPriority="69" w:unhideWhenUsed="0"/>
-    <w:lsdException w:name="Dark List Accent 2" w:semiHidden="0" w:uiPriority="70" w:unhideWhenUsed="0"/>
-    <w:lsdException w:name="Colorful Shading Accent 2" w:semiHidden="0" w:uiPriority="71" w:unhideWhenUsed="0"/>
-    <w:lsdException w:name="Colorful List Accent 2" w:semiHidden="0" w:uiPriority="72" w:unhideWhenUsed="0"/>
-    <w:lsdException w:name="Colorful Grid Accent 2" w:semiHidden="0" w:uiPriority="73" w:unhideWhenUsed="0"/>
-    <w:lsdException w:name="Light Shading Accent 3" w:semiHidden="0" w:uiPriority="60" w:unhideWhenUsed="0"/>
-    <w:lsdException w:name="Light List Accent 3" w:semiHidden="0" w:uiPriority="61" w:unhideWhenUsed="0"/>
-    <w:lsdException w:name="Light Grid Accent 3" w:semiHidden="0" w:uiPriority="62" w:unhideWhenUsed="0"/>
-    <w:lsdException w:name="Medium Shading 1 Accent 3" w:semiHidden="0" w:uiPriority="63" w:unhideWhenUsed="0"/>
-    <w:lsdException w:name="Medium Shading 2 Accent 3" w:semiHidden="0" w:uiPriority="64" w:unhideWhenUsed="0"/>
-    <w:lsdException w:name="Medium List 1 Accent 3" w:semiHidden="0" w:uiPriority="65" w:unhideWhenUsed="0"/>
-    <w:lsdException w:name="Medium List 2 Accent 3" w:semiHidden="0" w:uiPriority="66" w:unhideWhenUsed="0"/>
-    <w:lsdException w:name="Medium Grid 1 Accent 3" w:semiHidden="0" w:uiPriority="67" w:unhideWhenUsed="0"/>
-    <w:lsdException w:name="Medium Grid 2 Accent 3" w:semiHidden="0" w:uiPriority="68" w:unhideWhenUsed="0"/>
-    <w:lsdException w:name="Medium Grid 3 Accent 3" w:semiHidden="0" w:uiPriority="69" w:unhideWhenUsed="0"/>
-    <w:lsdException w:name="Dark List Accent 3" w:semiHidden="0" w:uiPriority="70" w:unhideWhenUsed="0"/>
-    <w:lsdException w:name="Colorful Shading Accent 3" w:semiHidden="0" w:uiPriority="71" w:unhideWhenUsed="0"/>
-    <w:lsdException w:name="Colorful List Accent 3" w:semiHidden="0" w:uiPriority="72" w:unhideWhenUsed="0"/>
-    <w:lsdException w:name="Colorful Grid Accent 3" w:semiHidden="0" w:uiPriority="73" w:unhideWhenUsed="0"/>
-    <w:lsdException w:name="Light Shading Accent 4" w:semiHidden="0" w:uiPriority="60" w:unhideWhenUsed="0"/>
-    <w:lsdException w:name="Light List Accent 4" w:semiHidden="0" w:uiPriority="61" w:unhideWhenUsed="0"/>
-    <w:lsdException w:name="Light Grid Accent 4" w:semiHidden="0" w:uiPriority="62" w:unhideWhenUsed="0"/>
-    <w:lsdException w:name="Medium Shading 1 Accent 4" w:semiHidden="0" w:uiPriority="63" w:unhideWhenUsed="0"/>
-    <w:lsdException w:name="Medium Shading 2 Accent 4" w:semiHidden="0" w:uiPriority="64" w:unhideWhenUsed="0"/>
-    <w:lsdException w:name="Medium List 1 Accent 4" w:semiHidden="0" w:uiPriority="65" w:unhideWhenUsed="0"/>
-    <w:lsdException w:name="Medium List 2 Accent 4" w:semiHidden="0" w:uiPriority="66" w:unhideWhenUsed="0"/>
-    <w:lsdException w:name="Medium Grid 1 Accent 4" w:semiHidden="0" w:uiPriority="67" w:unhideWhenUsed="0"/>
-    <w:lsdException w:name="Medium Grid 2 Accent 4" w:semiHidden="0" w:uiPriority="68" w:unhideWhenUsed="0"/>
-    <w:lsdException w:name="Medium Grid 3 Accent 4" w:semiHidden="0" w:uiPriority="69" w:unhideWhenUsed="0"/>
-    <w:lsdException w:name="Dark List Accent 4" w:semiHidden="0" w:uiPriority="70" w:unhideWhenUsed="0"/>
-    <w:lsdException w:name="Colorful Shading Accent 4" w:semiHidden="0" w:uiPriority="71" w:unhideWhenUsed="0"/>
-    <w:lsdException w:name="Colorful List Accent 4" w:semiHidden="0" w:uiPriority="72" w:unhideWhenUsed="0"/>
-    <w:lsdException w:name="Colorful Grid Accent 4" w:semiHidden="0" w:uiPriority="73" w:unhideWhenUsed="0"/>
-    <w:lsdException w:name="Light Shading Accent 5" w:semiHidden="0" w:uiPriority="60" w:unhideWhenUsed="0"/>
-    <w:lsdException w:name="Light List Accent 5" w:semiHidden="0" w:uiPriority="61" w:unhideWhenUsed="0"/>
-    <w:lsdException w:name="Light Grid Accent 5" w:semiHidden="0" w:uiPriority="62" w:unhideWhenUsed="0"/>
-    <w:lsdException w:name="Medium Shading 1 Accent 5" w:semiHidden="0" w:uiPriority="63" w:unhideWhenUsed="0"/>
-    <w:lsdException w:name="Medium Shading 2 Accent 5" w:semiHidden="0" w:uiPriority="64" w:unhideWhenUsed="0"/>
-    <w:lsdException w:name="Medium List 1 Accent 5" w:semiHidden="0" w:uiPriority="65" w:unhideWhenUsed="0"/>
-    <w:lsdException w:name="Medium List 2 Accent 5" w:semiHidden="0" w:uiPriority="66" w:unhideWhenUsed="0"/>
-    <w:lsdException w:name="Medium Grid 1 Accent 5" w:semiHidden="0" w:uiPriority="67" w:unhideWhenUsed="0"/>
-    <w:lsdException w:name="Medium Grid 2 Accent 5" w:semiHidden="0" w:uiPriority="68" w:unhideWhenUsed="0"/>
-    <w:lsdException w:name="Medium Grid 3 Accent 5" w:semiHidden="0" w:uiPriority="69" w:unhideWhenUsed="0"/>
-    <w:lsdException w:name="Dark List Accent 5" w:semiHidden="0" w:uiPriority="70" w:unhideWhenUsed="0"/>
-    <w:lsdException w:name="Colorful Shading Accent 5" w:semiHidden="0" w:uiPriority="71" w:unhideWhenUsed="0"/>
-    <w:lsdException w:name="Colorful List Accent 5" w:semiHidden="0" w:uiPriority="72" w:unhideWhenUsed="0"/>
-    <w:lsdException w:name="Colorful Grid Accent 5" w:semiHidden="0" w:uiPriority="73" w:unhideWhenUsed="0"/>
-    <w:lsdException w:name="Light Shading Accent 6" w:semiHidden="0" w:uiPriority="60" w:unhideWhenUsed="0"/>
-    <w:lsdException w:name="Light List Accent 6" w:semiHidden="0" w:uiPriority="61" w:unhideWhenUsed="0"/>
-    <w:lsdException w:name="Light Grid Accent 6" w:semiHidden="0" w:uiPriority="62" w:unhideWhenUsed="0"/>
-    <w:lsdException w:name="Medium Shading 1 Accent 6" w:semiHidden="0" w:uiPriority="63" w:unhideWhenUsed="0"/>
-    <w:lsdException w:name="Medium Shading 2 Accent 6" w:semiHidden="0" w:uiPriority="64" w:unhideWhenUsed="0"/>
-    <w:lsdException w:name="Medium List 1 Accent 6" w:semiHidden="0" w:uiPriority="65" w:unhideWhenUsed="0"/>
-    <w:lsdException w:name="Medium List 2 Accent 6" w:semiHidden="0" w:uiPriority="66" w:unhideWhenUsed="0"/>
-    <w:lsdException w:name="Medium Grid 1 Accent 6" w:semiHidden="0" w:uiPriority="67" w:unhideWhenUsed="0"/>
-    <w:lsdException w:name="Medium Grid 2 Accent 6" w:semiHidden="0" w:uiPriority="68" w:unhideWhenUsed="0"/>
-    <w:lsdException w:name="Medium Grid 3 Accent 6" w:semiHidden="0" w:uiPriority="69" w:unhideWhenUsed="0"/>
-    <w:lsdException w:name="Dark List Accent 6" w:semiHidden="0" w:uiPriority="70" w:unhideWhenUsed="0"/>
-    <w:lsdException w:name="Colorful Shading Accent 6" w:semiHidden="0" w:uiPriority="71" w:unhideWhenUsed="0"/>
-    <w:lsdException w:name="Colorful List Accent 6" w:semiHidden="0" w:uiPriority="72" w:unhideWhenUsed="0"/>
-    <w:lsdException w:name="Colorful Grid Accent 6" w:semiHidden="0" w:uiPriority="73" w:unhideWhenUsed="0"/>
-    <w:lsdException w:name="Subtle Emphasis" w:semiHidden="0" w:uiPriority="19" w:unhideWhenUsed="0" w:qFormat="1"/>
-    <w:lsdException w:name="Intense Emphasis" w:semiHidden="0" w:uiPriority="21" w:unhideWhenUsed="0" w:qFormat="1"/>
-    <w:lsdException w:name="Subtle Reference" w:semiHidden="0" w:uiPriority="31" w:unhideWhenUsed="0" w:qFormat="1"/>
-    <w:lsdException w:name="Intense Reference" w:semiHidden="0" w:uiPriority="32" w:unhideWhenUsed="0" w:qFormat="1"/>
-    <w:lsdException w:name="Book Title" w:semiHidden="0" w:uiPriority="33" w:unhideWhenUsed="0" w:qFormat="1"/>
-    <w:lsdException w:name="Bibliography" w:uiPriority="37"/>
-    <w:lsdException w:name="TOC Heading" w:uiPriority="39" w:qFormat="1"/>
+  <w:latentStyles w:defLockedState="0" w:defUIPriority="99" w:defSemiHidden="0" w:defUnhideWhenUsed="0" w:defQFormat="0" w:count="372">
+    <w:lsdException w:name="Normal" w:uiPriority="0" w:qFormat="1"/>
+    <w:lsdException w:name="heading 1" w:uiPriority="9" w:qFormat="1"/>
+    <w:lsdException w:name="heading 2" w:semiHidden="1" w:uiPriority="9" w:unhideWhenUsed="1" w:qFormat="1"/>
+    <w:lsdException w:name="heading 3" w:semiHidden="1" w:uiPriority="9" w:unhideWhenUsed="1" w:qFormat="1"/>
+    <w:lsdException w:name="heading 4" w:semiHidden="1" w:uiPriority="9" w:unhideWhenUsed="1" w:qFormat="1"/>
+    <w:lsdException w:name="heading 5" w:semiHidden="1" w:uiPriority="9" w:unhideWhenUsed="1" w:qFormat="1"/>
+    <w:lsdException w:name="heading 6" w:semiHidden="1" w:uiPriority="9" w:unhideWhenUsed="1" w:qFormat="1"/>
+    <w:lsdException w:name="heading 7" w:semiHidden="1" w:uiPriority="9" w:unhideWhenUsed="1" w:qFormat="1"/>
+    <w:lsdException w:name="heading 8" w:semiHidden="1" w:uiPriority="9" w:unhideWhenUsed="1" w:qFormat="1"/>
+    <w:lsdException w:name="heading 9" w:semiHidden="1" w:uiPriority="9" w:unhideWhenUsed="1" w:qFormat="1"/>
+    <w:lsdException w:name="index 1" w:semiHidden="1" w:unhideWhenUsed="1"/>
+    <w:lsdException w:name="index 2" w:semiHidden="1" w:unhideWhenUsed="1"/>
+    <w:lsdException w:name="index 3" w:semiHidden="1" w:unhideWhenUsed="1"/>
+    <w:lsdException w:name="index 4" w:semiHidden="1" w:unhideWhenUsed="1"/>
+    <w:lsdException w:name="index 5" w:semiHidden="1" w:unhideWhenUsed="1"/>
+    <w:lsdException w:name="index 6" w:semiHidden="1" w:unhideWhenUsed="1"/>
+    <w:lsdException w:name="index 7" w:semiHidden="1" w:unhideWhenUsed="1"/>
+    <w:lsdException w:name="index 8" w:semiHidden="1" w:unhideWhenUsed="1"/>
+    <w:lsdException w:name="index 9" w:semiHidden="1" w:unhideWhenUsed="1"/>
+    <w:lsdException w:name="toc 1" w:semiHidden="1" w:uiPriority="39" w:unhideWhenUsed="1"/>
+    <w:lsdException w:name="toc 2" w:semiHidden="1" w:uiPriority="39" w:unhideWhenUsed="1"/>
+    <w:lsdException w:name="toc 3" w:semiHidden="1" w:uiPriority="39" w:unhideWhenUsed="1"/>
+    <w:lsdException w:name="toc 4" w:semiHidden="1" w:uiPriority="39" w:unhideWhenUsed="1"/>
+    <w:lsdException w:name="toc 5" w:semiHidden="1" w:uiPriority="39" w:unhideWhenUsed="1"/>
+    <w:lsdException w:name="toc 6" w:semiHidden="1" w:uiPriority="39" w:unhideWhenUsed="1"/>
+    <w:lsdException w:name="toc 7" w:semiHidden="1" w:uiPriority="39" w:unhideWhenUsed="1"/>
+    <w:lsdException w:name="toc 8" w:semiHidden="1" w:uiPriority="39" w:unhideWhenUsed="1"/>
+    <w:lsdException w:name="toc 9" w:semiHidden="1" w:uiPriority="39" w:unhideWhenUsed="1"/>
+    <w:lsdException w:name="Normal Indent" w:semiHidden="1" w:unhideWhenUsed="1"/>
+    <w:lsdException w:name="footnote text" w:semiHidden="1" w:unhideWhenUsed="1"/>
+    <w:lsdException w:name="annotation text" w:semiHidden="1" w:unhideWhenUsed="1"/>
+    <w:lsdException w:name="header" w:semiHidden="1" w:unhideWhenUsed="1"/>
+    <w:lsdException w:name="footer" w:semiHidden="1" w:unhideWhenUsed="1"/>
+    <w:lsdException w:name="index heading" w:semiHidden="1" w:unhideWhenUsed="1"/>
+    <w:lsdException w:name="caption" w:semiHidden="1" w:uiPriority="35" w:unhideWhenUsed="1" w:qFormat="1"/>
+    <w:lsdException w:name="table of figures" w:semiHidden="1" w:unhideWhenUsed="1"/>
+    <w:lsdException w:name="envelope address" w:semiHidden="1" w:unhideWhenUsed="1"/>
+    <w:lsdException w:name="envelope return" w:semiHidden="1" w:unhideWhenUsed="1"/>
+    <w:lsdException w:name="footnote reference" w:semiHidden="1" w:unhideWhenUsed="1"/>
+    <w:lsdException w:name="annotation reference" w:semiHidden="1" w:unhideWhenUsed="1"/>
+    <w:lsdException w:name="line number" w:semiHidden="1" w:unhideWhenUsed="1"/>
+    <w:lsdException w:name="page number" w:semiHidden="1" w:unhideWhenUsed="1"/>
+    <w:lsdException w:name="endnote reference" w:semiHidden="1" w:unhideWhenUsed="1"/>
+    <w:lsdException w:name="endnote text" w:semiHidden="1" w:unhideWhenUsed="1"/>
+    <w:lsdException w:name="table of authorities" w:semiHidden="1" w:unhideWhenUsed="1"/>
+    <w:lsdException w:name="macro" w:semiHidden="1" w:unhideWhenUsed="1"/>
+    <w:lsdException w:name="toa heading" w:semiHidden="1" w:unhideWhenUsed="1"/>
+    <w:lsdException w:name="List" w:semiHidden="1" w:unhideWhenUsed="1"/>
+    <w:lsdException w:name="List Bullet" w:semiHidden="1" w:unhideWhenUsed="1"/>
+    <w:lsdException w:name="List Number" w:semiHidden="1" w:unhideWhenUsed="1"/>
+    <w:lsdException w:name="List 2" w:semiHidden="1" w:unhideWhenUsed="1"/>
+    <w:lsdException w:name="List 3" w:semiHidden="1" w:unhideWhenUsed="1"/>
+    <w:lsdException w:name="List 4" w:semiHidden="1" w:unhideWhenUsed="1"/>
+    <w:lsdException w:name="List 5" w:semiHidden="1" w:unhideWhenUsed="1"/>
+    <w:lsdException w:name="List Bullet 2" w:semiHidden="1" w:unhideWhenUsed="1"/>
+    <w:lsdException w:name="List Bullet 3" w:semiHidden="1" w:unhideWhenUsed="1"/>
+    <w:lsdException w:name="List Bullet 4" w:semiHidden="1" w:unhideWhenUsed="1"/>
+    <w:lsdException w:name="List Bullet 5" w:semiHidden="1" w:unhideWhenUsed="1"/>
+    <w:lsdException w:name="List Number 2" w:semiHidden="1" w:unhideWhenUsed="1"/>
+    <w:lsdException w:name="List Number 3" w:semiHidden="1" w:unhideWhenUsed="1"/>
+    <w:lsdException w:name="List Number 4" w:semiHidden="1" w:unhideWhenUsed="1"/>
+    <w:lsdException w:name="List Number 5" w:semiHidden="1" w:unhideWhenUsed="1"/>
+    <w:lsdException w:name="Title" w:uiPriority="10" w:qFormat="1"/>
+    <w:lsdException w:name="Closing" w:semiHidden="1" w:unhideWhenUsed="1"/>
+    <w:lsdException w:name="Signature" w:semiHidden="1" w:unhideWhenUsed="1"/>
+    <w:lsdException w:name="Default Paragraph Font" w:semiHidden="1" w:uiPriority="1" w:unhideWhenUsed="1"/>
+    <w:lsdException w:name="Body Text" w:semiHidden="1" w:unhideWhenUsed="1"/>
+    <w:lsdException w:name="Body Text Indent" w:semiHidden="1" w:unhideWhenUsed="1"/>
+    <w:lsdException w:name="List Continue" w:semiHidden="1" w:unhideWhenUsed="1"/>
+    <w:lsdException w:name="List Continue 2" w:semiHidden="1" w:unhideWhenUsed="1"/>
+    <w:lsdException w:name="List Continue 3" w:semiHidden="1" w:unhideWhenUsed="1"/>
+    <w:lsdException w:name="List Continue 4" w:semiHidden="1" w:unhideWhenUsed="1"/>
+    <w:lsdException w:name="List Continue 5" w:semiHidden="1" w:unhideWhenUsed="1"/>
+    <w:lsdException w:name="Message Header" w:semiHidden="1" w:unhideWhenUsed="1"/>
+    <w:lsdException w:name="Subtitle" w:uiPriority="11" w:qFormat="1"/>
+    <w:lsdException w:name="Salutation" w:semiHidden="1" w:unhideWhenUsed="1"/>
+    <w:lsdException w:name="Date" w:semiHidden="1" w:unhideWhenUsed="1"/>
+    <w:lsdException w:name="Body Text First Indent" w:semiHidden="1" w:unhideWhenUsed="1"/>
+    <w:lsdException w:name="Body Text First Indent 2" w:semiHidden="1" w:unhideWhenUsed="1"/>
+    <w:lsdException w:name="Note Heading" w:semiHidden="1" w:unhideWhenUsed="1"/>
+    <w:lsdException w:name="Body Text 2" w:semiHidden="1" w:unhideWhenUsed="1"/>
+    <w:lsdException w:name="Body Text 3" w:semiHidden="1" w:unhideWhenUsed="1"/>
+    <w:lsdException w:name="Body Text Indent 2" w:semiHidden="1" w:unhideWhenUsed="1"/>
+    <w:lsdException w:name="Body Text Indent 3" w:semiHidden="1" w:unhideWhenUsed="1"/>
+    <w:lsdException w:name="Block Text" w:semiHidden="1" w:unhideWhenUsed="1"/>
+    <w:lsdException w:name="Hyperlink" w:semiHidden="1" w:unhideWhenUsed="1"/>
+    <w:lsdException w:name="FollowedHyperlink" w:semiHidden="1" w:unhideWhenUsed="1"/>
+    <w:lsdException w:name="Strong" w:uiPriority="22" w:qFormat="1"/>
+    <w:lsdException w:name="Emphasis" w:uiPriority="20" w:qFormat="1"/>
+    <w:lsdException w:name="Document Map" w:semiHidden="1" w:unhideWhenUsed="1"/>
+    <w:lsdException w:name="Plain Text" w:semiHidden="1" w:unhideWhenUsed="1"/>
+    <w:lsdException w:name="E-mail Signature" w:semiHidden="1" w:unhideWhenUsed="1"/>
+    <w:lsdException w:name="HTML Top of Form" w:semiHidden="1" w:unhideWhenUsed="1"/>
+    <w:lsdException w:name="HTML Bottom of Form" w:semiHidden="1" w:unhideWhenUsed="1"/>
+    <w:lsdException w:name="Normal (Web)" w:semiHidden="1" w:unhideWhenUsed="1"/>
+    <w:lsdException w:name="HTML Acronym" w:semiHidden="1" w:unhideWhenUsed="1"/>
+    <w:lsdException w:name="HTML Address" w:semiHidden="1" w:unhideWhenUsed="1"/>
+    <w:lsdException w:name="HTML Cite" w:semiHidden="1" w:unhideWhenUsed="1"/>
+    <w:lsdException w:name="HTML Code" w:semiHidden="1" w:unhideWhenUsed="1"/>
+    <w:lsdException w:name="HTML Definition" w:semiHidden="1" w:unhideWhenUsed="1"/>
+    <w:lsdException w:name="HTML Keyboard" w:semiHidden="1" w:unhideWhenUsed="1"/>
+    <w:lsdException w:name="HTML Preformatted" w:semiHidden="1" w:unhideWhenUsed="1"/>
+    <w:lsdException w:name="HTML Sample" w:semiHidden="1" w:unhideWhenUsed="1"/>
+    <w:lsdException w:name="HTML Typewriter" w:semiHidden="1" w:unhideWhenUsed="1"/>
+    <w:lsdException w:name="HTML Variable" w:semiHidden="1" w:unhideWhenUsed="1"/>
+    <w:lsdException w:name="Normal Table" w:semiHidden="1" w:unhideWhenUsed="1"/>
+    <w:lsdException w:name="annotation subject" w:semiHidden="1" w:unhideWhenUsed="1"/>
+    <w:lsdException w:name="No List" w:semiHidden="1" w:unhideWhenUsed="1"/>
+    <w:lsdException w:name="Outline List 1" w:semiHidden="1" w:unhideWhenUsed="1"/>
+    <w:lsdException w:name="Outline List 2" w:semiHidden="1" w:unhideWhenUsed="1"/>
+    <w:lsdException w:name="Outline List 3" w:semiHidden="1" w:unhideWhenUsed="1"/>
+    <w:lsdException w:name="Table Simple 1" w:semiHidden="1" w:unhideWhenUsed="1"/>
+    <w:lsdException w:name="Table Simple 2" w:semiHidden="1" w:unhideWhenUsed="1"/>
+    <w:lsdException w:name="Table Simple 3" w:semiHidden="1" w:unhideWhenUsed="1"/>
+    <w:lsdException w:name="Table Classic 1" w:semiHidden="1" w:unhideWhenUsed="1"/>
+    <w:lsdException w:name="Table Classic 2" w:semiHidden="1" w:unhideWhenUsed="1"/>
+    <w:lsdException w:name="Table Classic 3" w:semiHidden="1" w:unhideWhenUsed="1"/>
+    <w:lsdException w:name="Table Classic 4" w:semiHidden="1" w:unhideWhenUsed="1"/>
+    <w:lsdException w:name="Table Colorful 1" w:semiHidden="1" w:unhideWhenUsed="1"/>
+    <w:lsdException w:name="Table Colorful 2" w:semiHidden="1" w:unhideWhenUsed="1"/>
+    <w:lsdException w:name="Table Colorful 3" w:semiHidden="1" w:unhideWhenUsed="1"/>
+    <w:lsdException w:name="Table Columns 1" w:semiHidden="1" w:unhideWhenUsed="1"/>
+    <w:lsdException w:name="Table Columns 2" w:semiHidden="1" w:unhideWhenUsed="1"/>
+    <w:lsdException w:name="Table Columns 3" w:semiHidden="1" w:unhideWhenUsed="1"/>
+    <w:lsdException w:name="Table Columns 4" w:semiHidden="1" w:unhideWhenUsed="1"/>
+    <w:lsdException w:name="Table Columns 5" w:semiHidden="1" w:unhideWhenUsed="1"/>
+    <w:lsdException w:name="Table Grid 1" w:semiHidden="1" w:unhideWhenUsed="1"/>
+    <w:lsdException w:name="Table Grid 2" w:semiHidden="1" w:unhideWhenUsed="1"/>
+    <w:lsdException w:name="Table Grid 3" w:semiHidden="1" w:unhideWhenUsed="1"/>
+    <w:lsdException w:name="Table Grid 4" w:semiHidden="1" w:unhideWhenUsed="1"/>
+    <w:lsdException w:name="Table Grid 5" w:semiHidden="1" w:unhideWhenUsed="1"/>
+    <w:lsdException w:name="Table Grid 6" w:semiHidden="1" w:unhideWhenUsed="1"/>
+    <w:lsdException w:name="Table Grid 7" w:semiHidden="1" w:unhideWhenUsed="1"/>
+    <w:lsdException w:name="Table Grid 8" w:semiHidden="1" w:unhideWhenUsed="1"/>
+    <w:lsdException w:name="Table List 1" w:semiHidden="1" w:unhideWhenUsed="1"/>
+    <w:lsdException w:name="Table List 2" w:semiHidden="1" w:unhideWhenUsed="1"/>
+    <w:lsdException w:name="Table List 3" w:semiHidden="1" w:unhideWhenUsed="1"/>
+    <w:lsdException w:name="Table List 4" w:semiHidden="1" w:unhideWhenUsed="1"/>
+    <w:lsdException w:name="Table List 5" w:semiHidden="1" w:unhideWhenUsed="1"/>
+    <w:lsdException w:name="Table List 6" w:semiHidden="1" w:unhideWhenUsed="1"/>
+    <w:lsdException w:name="Table List 7" w:semiHidden="1" w:unhideWhenUsed="1"/>
+    <w:lsdException w:name="Table List 8" w:semiHidden="1" w:unhideWhenUsed="1"/>
+    <w:lsdException w:name="Table 3D effects 1" w:semiHidden="1" w:unhideWhenUsed="1"/>
+    <w:lsdException w:name="Table 3D effects 2" w:semiHidden="1" w:unhideWhenUsed="1"/>
+    <w:lsdException w:name="Table 3D effects 3" w:semiHidden="1" w:unhideWhenUsed="1"/>
+    <w:lsdException w:name="Table Contemporary" w:semiHidden="1" w:unhideWhenUsed="1"/>
+    <w:lsdException w:name="Table Elegant" w:semiHidden="1" w:unhideWhenUsed="1"/>
+    <w:lsdException w:name="Table Professional" w:semiHidden="1" w:unhideWhenUsed="1"/>
+    <w:lsdException w:name="Table Subtle 1" w:semiHidden="1" w:unhideWhenUsed="1"/>
+    <w:lsdException w:name="Table Subtle 2" w:semiHidden="1" w:unhideWhenUsed="1"/>
+    <w:lsdException w:name="Table Web 1" w:semiHidden="1" w:unhideWhenUsed="1"/>
+    <w:lsdException w:name="Table Web 2" w:semiHidden="1" w:unhideWhenUsed="1"/>
+    <w:lsdException w:name="Table Web 3" w:semiHidden="1" w:unhideWhenUsed="1"/>
+    <w:lsdException w:name="Balloon Text" w:semiHidden="1" w:unhideWhenUsed="1"/>
+    <w:lsdException w:name="Table Grid" w:uiPriority="59"/>
+    <w:lsdException w:name="Table Theme" w:semiHidden="1" w:unhideWhenUsed="1"/>
+    <w:lsdException w:name="Placeholder Text" w:semiHidden="1"/>
+    <w:lsdException w:name="No Spacing" w:uiPriority="1" w:qFormat="1"/>
+    <w:lsdException w:name="Light Shading" w:uiPriority="60"/>
+    <w:lsdException w:name="Light List" w:uiPriority="61"/>
+    <w:lsdException w:name="Light Grid" w:uiPriority="62"/>
+    <w:lsdException w:name="Medium Shading 1" w:uiPriority="63"/>
+    <w:lsdException w:name="Medium Shading 2" w:uiPriority="64"/>
+    <w:lsdException w:name="Medium List 1" w:uiPriority="65"/>
+    <w:lsdException w:name="Medium List 2" w:uiPriority="66"/>
+    <w:lsdException w:name="Medium Grid 1" w:uiPriority="67"/>
+    <w:lsdException w:name="Medium Grid 2" w:uiPriority="68"/>
+    <w:lsdException w:name="Medium Grid 3" w:uiPriority="69"/>
+    <w:lsdException w:name="Dark List" w:uiPriority="70"/>
+    <w:lsdException w:name="Colorful Shading" w:uiPriority="71"/>
+    <w:lsdException w:name="Colorful List" w:uiPriority="72"/>
+    <w:lsdException w:name="Colorful Grid" w:uiPriority="73"/>
+    <w:lsdException w:name="Light Shading Accent 1" w:uiPriority="60"/>
+    <w:lsdException w:name="Light List Accent 1" w:uiPriority="61"/>
+    <w:lsdException w:name="Light Grid Accent 1" w:uiPriority="62"/>
+    <w:lsdException w:name="Medium Shading 1 Accent 1" w:uiPriority="63"/>
+    <w:lsdException w:name="Medium Shading 2 Accent 1" w:uiPriority="64"/>
+    <w:lsdException w:name="Medium List 1 Accent 1" w:uiPriority="65"/>
+    <w:lsdException w:name="Revision" w:semiHidden="1"/>
+    <w:lsdException w:name="List Paragraph" w:uiPriority="34" w:qFormat="1"/>
+    <w:lsdException w:name="Quote" w:uiPriority="29" w:qFormat="1"/>
+    <w:lsdException w:name="Intense Quote" w:uiPriority="30" w:qFormat="1"/>
+    <w:lsdException w:name="Medium List 2 Accent 1" w:uiPriority="66"/>
+    <w:lsdException w:name="Medium Grid 1 Accent 1" w:uiPriority="67"/>
+    <w:lsdException w:name="Medium Grid 2 Accent 1" w:uiPriority="68"/>
+    <w:lsdException w:name="Medium Grid 3 Accent 1" w:uiPriority="69"/>
+    <w:lsdException w:name="Dark List Accent 1" w:uiPriority="70"/>
+    <w:lsdException w:name="Colorful Shading Accent 1" w:uiPriority="71"/>
+    <w:lsdException w:name="Colorful List Accent 1" w:uiPriority="72"/>
+    <w:lsdException w:name="Colorful Grid Accent 1" w:uiPriority="73"/>
+    <w:lsdException w:name="Light Shading Accent 2" w:uiPriority="60"/>
+    <w:lsdException w:name="Light List Accent 2" w:uiPriority="61"/>
+    <w:lsdException w:name="Light Grid Accent 2" w:uiPriority="62"/>
+    <w:lsdException w:name="Medium Shading 1 Accent 2" w:uiPriority="63"/>
+    <w:lsdException w:name="Medium Shading 2 Accent 2" w:uiPriority="64"/>
+    <w:lsdException w:name="Medium List 1 Accent 2" w:uiPriority="65"/>
+    <w:lsdException w:name="Medium List 2 Accent 2" w:uiPriority="66"/>
+    <w:lsdException w:name="Medium Grid 1 Accent 2" w:uiPriority="67"/>
+    <w:lsdException w:name="Medium Grid 2 Accent 2" w:uiPriority="68"/>
+    <w:lsdException w:name="Medium Grid 3 Accent 2" w:uiPriority="69"/>
+    <w:lsdException w:name="Dark List Accent 2" w:uiPriority="70"/>
+    <w:lsdException w:name="Colorful Shading Accent 2" w:uiPriority="71"/>
+    <w:lsdException w:name="Colorful List Accent 2" w:uiPriority="72"/>
+    <w:lsdException w:name="Colorful Grid Accent 2" w:uiPriority="73"/>
+    <w:lsdException w:name="Light Shading Accent 3" w:uiPriority="60"/>
+    <w:lsdException w:name="Light List Accent 3" w:uiPriority="61"/>
+    <w:lsdException w:name="Light Grid Accent 3" w:uiPriority="62"/>
+    <w:lsdException w:name="Medium Shading 1 Accent 3" w:uiPriority="63"/>
+    <w:lsdException w:name="Medium Shading 2 Accent 3" w:uiPriority="64"/>
+    <w:lsdException w:name="Medium List 1 Accent 3" w:uiPriority="65"/>
+    <w:lsdException w:name="Medium List 2 Accent 3" w:uiPriority="66"/>
+    <w:lsdException w:name="Medium Grid 1 Accent 3" w:uiPriority="67"/>
+    <w:lsdException w:name="Medium Grid 2 Accent 3" w:uiPriority="68"/>
+    <w:lsdException w:name="Medium Grid 3 Accent 3" w:uiPriority="69"/>
+    <w:lsdException w:name="Dark List Accent 3" w:uiPriority="70"/>
+    <w:lsdException w:name="Colorful Shading Accent 3" w:uiPriority="71"/>
+    <w:lsdException w:name="Colorful List Accent 3" w:uiPriority="72"/>
+    <w:lsdException w:name="Colorful Grid Accent 3" w:uiPriority="73"/>
+    <w:lsdException w:name="Light Shading Accent 4" w:uiPriority="60"/>
+    <w:lsdException w:name="Light List Accent 4" w:uiPriority="61"/>
+    <w:lsdException w:name="Light Grid Accent 4" w:uiPriority="62"/>
+    <w:lsdException w:name="Medium Shading 1 Accent 4" w:uiPriority="63"/>
+    <w:lsdException w:name="Medium Shading 2 Accent 4" w:uiPriority="64"/>
+    <w:lsdException w:name="Medium List 1 Accent 4" w:uiPriority="65"/>
+    <w:lsdException w:name="Medium List 2 Accent 4" w:uiPriority="66"/>
+    <w:lsdException w:name="Medium Grid 1 Accent 4" w:uiPriority="67"/>
+    <w:lsdException w:name="Medium Grid 2 Accent 4" w:uiPriority="68"/>
+    <w:lsdException w:name="Medium Grid 3 Accent 4" w:uiPriority="69"/>
+    <w:lsdException w:name="Dark List Accent 4" w:uiPriority="70"/>
+    <w:lsdException w:name="Colorful Shading Accent 4" w:uiPriority="71"/>
+    <w:lsdException w:name="Colorful List Accent 4" w:uiPriority="72"/>
+    <w:lsdException w:name="Colorful Grid Accent 4" w:uiPriority="73"/>
+    <w:lsdException w:name="Light Shading Accent 5" w:uiPriority="60"/>
+    <w:lsdException w:name="Light List Accent 5" w:uiPriority="61"/>
+    <w:lsdException w:name="Light Grid Accent 5" w:uiPriority="62"/>
+    <w:lsdException w:name="Medium Shading 1 Accent 5" w:uiPriority="63"/>
+    <w:lsdException w:name="Medium Shading 2 Accent 5" w:uiPriority="64"/>
+    <w:lsdException w:name="Medium List 1 Accent 5" w:uiPriority="65"/>
+    <w:lsdException w:name="Medium List 2 Accent 5" w:uiPriority="66"/>
+    <w:lsdException w:name="Medium Grid 1 Accent 5" w:uiPriority="67"/>
+    <w:lsdException w:name="Medium Grid 2 Accent 5" w:uiPriority="68"/>
+    <w:lsdException w:name="Medium Grid 3 Accent 5" w:uiPriority="69"/>
+    <w:lsdException w:name="Dark List Accent 5" w:uiPriority="70"/>
+    <w:lsdException w:name="Colorful Shading Accent 5" w:uiPriority="71"/>
+    <w:lsdException w:name="Colorful List Accent 5" w:uiPriority="72"/>
+    <w:lsdException w:name="Colorful Grid Accent 5" w:uiPriority="73"/>
+    <w:lsdException w:name="Light Shading Accent 6" w:uiPriority="60"/>
+    <w:lsdException w:name="Light List Accent 6" w:uiPriority="61"/>
+    <w:lsdException w:name="Light Grid Accent 6" w:uiPriority="62"/>
+    <w:lsdException w:name="Medium Shading 1 Accent 6" w:uiPriority="63"/>
+    <w:lsdException w:name="Medium Shading 2 Accent 6" w:uiPriority="64"/>
+    <w:lsdException w:name="Medium List 1 Accent 6" w:uiPriority="65"/>
+    <w:lsdException w:name="Medium List 2 Accent 6" w:uiPriority="66"/>
+    <w:lsdException w:name="Medium Grid 1 Accent 6" w:uiPriority="67"/>
+    <w:lsdException w:name="Medium Grid 2 Accent 6" w:uiPriority="68"/>
+    <w:lsdException w:name="Medium Grid 3 Accent 6" w:uiPriority="69"/>
+    <w:lsdException w:name="Dark List Accent 6" w:uiPriority="70"/>
+    <w:lsdException w:name="Colorful Shading Accent 6" w:uiPriority="71"/>
+    <w:lsdException w:name="Colorful List Accent 6" w:uiPriority="72"/>
+    <w:lsdException w:name="Colorful Grid Accent 6" w:uiPriority="73"/>
+    <w:lsdException w:name="Subtle Emphasis" w:uiPriority="19" w:qFormat="1"/>
+    <w:lsdException w:name="Intense Emphasis" w:uiPriority="21" w:qFormat="1"/>
+    <w:lsdException w:name="Subtle Reference" w:uiPriority="31" w:qFormat="1"/>
+    <w:lsdException w:name="Intense Reference" w:uiPriority="32" w:qFormat="1"/>
+    <w:lsdException w:name="Book Title" w:uiPriority="33" w:qFormat="1"/>
+    <w:lsdException w:name="Bibliography" w:semiHidden="1" w:uiPriority="37" w:unhideWhenUsed="1"/>
+    <w:lsdException w:name="TOC Heading" w:semiHidden="1" w:uiPriority="39" w:unhideWhenUsed="1" w:qFormat="1"/>
+    <w:lsdException w:name="Plain Table 1" w:uiPriority="41"/>
+    <w:lsdException w:name="Plain Table 2" w:uiPriority="42"/>
+    <w:lsdException w:name="Plain Table 3" w:uiPriority="43"/>
+    <w:lsdException w:name="Plain Table 4" w:uiPriority="44"/>
+    <w:lsdException w:name="Plain Table 5" w:uiPriority="45"/>
+    <w:lsdException w:name="Grid Table Light" w:uiPriority="40"/>
+    <w:lsdException w:name="Grid Table 1 Light" w:uiPriority="46"/>
+    <w:lsdException w:name="Grid Table 2" w:uiPriority="47"/>
+    <w:lsdException w:name="Grid Table 3" w:uiPriority="48"/>
+    <w:lsdException w:name="Grid Table 4" w:uiPriority="49"/>
+    <w:lsdException w:name="Grid Table 5 Dark" w:uiPriority="50"/>
+    <w:lsdException w:name="Grid Table 6 Colorful" w:uiPriority="51"/>
+    <w:lsdException w:name="Grid Table 7 Colorful" w:uiPriority="52"/>
+    <w:lsdException w:name="Grid Table 1 Light Accent 1" w:uiPriority="46"/>
+    <w:lsdException w:name="Grid Table 2 Accent 1" w:uiPriority="47"/>
+    <w:lsdException w:name="Grid Table 3 Accent 1" w:uiPriority="48"/>
+    <w:lsdException w:name="Grid Table 4 Accent 1" w:uiPriority="49"/>
+    <w:lsdException w:name="Grid Table 5 Dark Accent 1" w:uiPriority="50"/>
+    <w:lsdException w:name="Grid Table 6 Colorful Accent 1" w:uiPriority="51"/>
+    <w:lsdException w:name="Grid Table 7 Colorful Accent 1" w:uiPriority="52"/>
+    <w:lsdException w:name="Grid Table 1 Light Accent 2" w:uiPriority="46"/>
+    <w:lsdException w:name="Grid Table 2 Accent 2" w:uiPriority="47"/>
+    <w:lsdException w:name="Grid Table 3 Accent 2" w:uiPriority="48"/>
+    <w:lsdException w:name="Grid Table 4 Accent 2" w:uiPriority="49"/>
+    <w:lsdException w:name="Grid Table 5 Dark Accent 2" w:uiPriority="50"/>
+    <w:lsdException w:name="Grid Table 6 Colorful Accent 2" w:uiPriority="51"/>
+    <w:lsdException w:name="Grid Table 7 Colorful Accent 2" w:uiPriority="52"/>
+    <w:lsdException w:name="Grid Table 1 Light Accent 3" w:uiPriority="46"/>
+    <w:lsdException w:name="Grid Table 2 Accent 3" w:uiPriority="47"/>
+    <w:lsdException w:name="Grid Table 3 Accent 3" w:uiPriority="48"/>
+    <w:lsdException w:name="Grid Table 4 Accent 3" w:uiPriority="49"/>
+    <w:lsdException w:name="Grid Table 5 Dark Accent 3" w:uiPriority="50"/>
+    <w:lsdException w:name="Grid Table 6 Colorful Accent 3" w:uiPriority="51"/>
+    <w:lsdException w:name="Grid Table 7 Colorful Accent 3" w:uiPriority="52"/>
+    <w:lsdException w:name="Grid Table 1 Light Accent 4" w:uiPriority="46"/>
+    <w:lsdException w:name="Grid Table 2 Accent 4" w:uiPriority="47"/>
+    <w:lsdException w:name="Grid Table 3 Accent 4" w:uiPriority="48"/>
+    <w:lsdException w:name="Grid Table 4 Accent 4" w:uiPriority="49"/>
+    <w:lsdException w:name="Grid Table 5 Dark Accent 4" w:uiPriority="50"/>
+    <w:lsdException w:name="Grid Table 6 Colorful Accent 4" w:uiPriority="51"/>
+    <w:lsdException w:name="Grid Table 7 Colorful Accent 4" w:uiPriority="52"/>
+    <w:lsdException w:name="Grid Table 1 Light Accent 5" w:uiPriority="46"/>
+    <w:lsdException w:name="Grid Table 2 Accent 5" w:uiPriority="47"/>
+    <w:lsdException w:name="Grid Table 3 Accent 5" w:uiPriority="48"/>
+    <w:lsdException w:name="Grid Table 4 Accent 5" w:uiPriority="49"/>
+    <w:lsdException w:name="Grid Table 5 Dark Accent 5" w:uiPriority="50"/>
+    <w:lsdException w:name="Grid Table 6 Colorful Accent 5" w:uiPriority="51"/>
+    <w:lsdException w:name="Grid Table 7 Colorful Accent 5" w:uiPriority="52"/>
+    <w:lsdException w:name="Grid Table 1 Light Accent 6" w:uiPriority="46"/>
+    <w:lsdException w:name="Grid Table 2 Accent 6" w:uiPriority="47"/>
+    <w:lsdException w:name="Grid Table 3 Accent 6" w:uiPriority="48"/>
+    <w:lsdException w:name="Grid Table 4 Accent 6" w:uiPriority="49"/>
+    <w:lsdException w:name="Grid Table 5 Dark Accent 6" w:uiPriority="50"/>
+    <w:lsdException w:name="Grid Table 6 Colorful Accent 6" w:uiPriority="51"/>
+    <w:lsdException w:name="Grid Table 7 Colorful Accent 6" w:uiPriority="52"/>
+    <w:lsdException w:name="List Table 1 Light" w:uiPriority="46"/>
+    <w:lsdException w:name="List Table 2" w:uiPriority="47"/>
+    <w:lsdException w:name="List Table 3" w:uiPriority="48"/>
+    <w:lsdException w:name="List Table 4" w:uiPriority="49"/>
+    <w:lsdException w:name="List Table 5 Dark" w:uiPriority="50"/>
+    <w:lsdException w:name="List Table 6 Colorful" w:uiPriority="51"/>
+    <w:lsdException w:name="List Table 7 Colorful" w:uiPriority="52"/>
+    <w:lsdException w:name="List Table 1 Light Accent 1" w:uiPriority="46"/>
+    <w:lsdException w:name="List Table 2 Accent 1" w:uiPriority="47"/>
+    <w:lsdException w:name="List Table 3 Accent 1" w:uiPriority="48"/>
+    <w:lsdException w:name="List Table 4 Accent 1" w:uiPriority="49"/>
+    <w:lsdException w:name="List Table 5 Dark Accent 1" w:uiPriority="50"/>
+    <w:lsdException w:name="List Table 6 Colorful Accent 1" w:uiPriority="51"/>
+    <w:lsdException w:name="List Table 7 Colorful Accent 1" w:uiPriority="52"/>
+    <w:lsdException w:name="List Table 1 Light Accent 2" w:uiPriority="46"/>
+    <w:lsdException w:name="List Table 2 Accent 2" w:uiPriority="47"/>
+    <w:lsdException w:name="List Table 3 Accent 2" w:uiPriority="48"/>
+    <w:lsdException w:name="List Table 4 Accent 2" w:uiPriority="49"/>
+    <w:lsdException w:name="List Table 5 Dark Accent 2" w:uiPriority="50"/>
+    <w:lsdException w:name="List Table 6 Colorful Accent 2" w:uiPriority="51"/>
+    <w:lsdException w:name="List Table 7 Colorful Accent 2" w:uiPriority="52"/>
+    <w:lsdException w:name="List Table 1 Light Accent 3" w:uiPriority="46"/>
+    <w:lsdException w:name="List Table 2 Accent 3" w:uiPriority="47"/>
+    <w:lsdException w:name="List Table 3 Accent 3" w:uiPriority="48"/>
+    <w:lsdException w:name="List Table 4 Accent 3" w:uiPriority="49"/>
+    <w:lsdException w:name="List Table 5 Dark Accent 3" w:uiPriority="50"/>
+    <w:lsdException w:name="List Table 6 Colorful Accent 3" w:uiPriority="51"/>
+    <w:lsdException w:name="List Table 7 Colorful Accent 3" w:uiPriority="52"/>
+    <w:lsdException w:name="List Table 1 Light Accent 4" w:uiPriority="46"/>
+    <w:lsdException w:name="List Table 2 Accent 4" w:uiPriority="47"/>
+    <w:lsdException w:name="List Table 3 Accent 4" w:uiPriority="48"/>
+    <w:lsdException w:name="List Table 4 Accent 4" w:uiPriority="49"/>
+    <w:lsdException w:name="List Table 5 Dark Accent 4" w:uiPriority="50"/>
+    <w:lsdException w:name="List Table 6 Colorful Accent 4" w:uiPriority="51"/>
+    <w:lsdException w:name="List Table 7 Colorful Accent 4" w:uiPriority="52"/>
+    <w:lsdException w:name="List Table 1 Light Accent 5" w:uiPriority="46"/>
+    <w:lsdException w:name="List Table 2 Accent 5" w:uiPriority="47"/>
+    <w:lsdException w:name="List Table 3 Accent 5" w:uiPriority="48"/>
+    <w:lsdException w:name="List Table 4 Accent 5" w:uiPriority="49"/>
+    <w:lsdException w:name="List Table 5 Dark Accent 5" w:uiPriority="50"/>
+    <w:lsdException w:name="List Table 6 Colorful Accent 5" w:uiPriority="51"/>
+    <w:lsdException w:name="List Table 7 Colorful Accent 5" w:uiPriority="52"/>
+    <w:lsdException w:name="List Table 1 Light Accent 6" w:uiPriority="46"/>
+    <w:lsdException w:name="List Table 2 Accent 6" w:uiPriority="47"/>
+    <w:lsdException w:name="List Table 3 Accent 6" w:uiPriority="48"/>
+    <w:lsdException w:name="List Table 4 Accent 6" w:uiPriority="49"/>
+    <w:lsdException w:name="List Table 5 Dark Accent 6" w:uiPriority="50"/>
+    <w:lsdException w:name="List Table 6 Colorful Accent 6" w:uiPriority="51"/>
+    <w:lsdException w:name="List Table 7 Colorful Accent 6" w:uiPriority="52"/>
+    <w:lsdException w:name="Mention" w:semiHidden="1" w:unhideWhenUsed="1"/>
   </w:latentStyles>
   <w:style w:type="paragraph" w:default="1" w:styleId="Normal">
     <w:name w:val="Normal"/>
@@ -3835,7 +4022,6 @@
     <w:uiPriority w:val="99"/>
     <w:semiHidden/>
     <w:unhideWhenUsed/>
-    <w:qFormat/>
     <w:tblPr>
       <w:tblInd w:w="0" w:type="dxa"/>
       <w:tblCellMar>
@@ -4242,7 +4428,6 @@
     <b:Tag>Mar11</b:Tag>
     <b:SourceType>InternetSite</b:SourceType>
     <b:Guid>{0B93AC80-782B-425C-B523-B00C28BA15C7}</b:Guid>
-    <b:LCID>0</b:LCID>
     <b:Author>
       <b:Author>
         <b:NameList>
@@ -4264,7 +4449,7 @@
 </file>
 
 <file path=customXml/itemProps1.xml><?xml version="1.0" encoding="utf-8"?>
-<ds:datastoreItem xmlns:ds="http://schemas.openxmlformats.org/officeDocument/2006/customXml" ds:itemID="{DAE0ADC9-F2A0-4460-84F0-A6F4B6CCC8FB}">
+<ds:datastoreItem xmlns:ds="http://schemas.openxmlformats.org/officeDocument/2006/customXml" ds:itemID="{AC59D88A-A03F-4806-8728-9367EA661C64}">
   <ds:schemaRefs>
     <ds:schemaRef ds:uri="http://schemas.openxmlformats.org/officeDocument/2006/bibliography"/>
   </ds:schemaRefs>

--- a/bab1.docx
+++ b/bab1.docx
@@ -555,16 +555,25 @@
           <w:szCs w:val="24"/>
           <w:lang w:eastAsia="ja-JP"/>
         </w:rPr>
-        <w:t xml:space="preserve"> own website and even provide food delivery service online, providing more ease for the customers.</w:t>
-      </w:r>
-      <w:r>
-        <w:rPr>
-          <w:rFonts w:ascii="Times New Roman" w:eastAsia="MS Mincho" w:hAnsi="Times New Roman" w:cs="Times New Roman"/>
-          <w:sz w:val="24"/>
-          <w:szCs w:val="24"/>
-          <w:lang w:eastAsia="ja-JP"/>
-        </w:rPr>
-        <w:t>asdg</w:t>
+        <w:t xml:space="preserve"> own website and even provide food delivery service online, provid</w:t>
+      </w:r>
+      <w:r>
+        <w:rPr>
+          <w:rFonts w:ascii="Times New Roman" w:eastAsia="MS Mincho" w:hAnsi="Times New Roman" w:cs="Times New Roman" w:hint="eastAsia"/>
+          <w:sz w:val="24"/>
+          <w:szCs w:val="24"/>
+          <w:lang w:eastAsia="ja-JP"/>
+        </w:rPr>
+        <w:t>ing more ease for the customers.</w:t>
+      </w:r>
+      <w:r>
+        <w:rPr>
+          <w:rFonts w:ascii="Times New Roman" w:eastAsia="MS Mincho" w:hAnsi="Times New Roman" w:cs="Times New Roman"/>
+          <w:sz w:val="24"/>
+          <w:szCs w:val="24"/>
+          <w:lang w:eastAsia="ja-JP"/>
+        </w:rPr>
+        <w:t>test</w:t>
       </w:r>
       <w:bookmarkStart w:id="0" w:name="_GoBack"/>
       <w:bookmarkEnd w:id="0"/>
@@ -3148,7 +3157,7 @@
           <w:rPr>
             <w:noProof/>
           </w:rPr>
-          <w:t>1</w:t>
+          <w:t>2</w:t>
         </w:r>
         <w:r>
           <w:rPr>
@@ -4449,7 +4458,7 @@
 </file>
 
 <file path=customXml/itemProps1.xml><?xml version="1.0" encoding="utf-8"?>
-<ds:datastoreItem xmlns:ds="http://schemas.openxmlformats.org/officeDocument/2006/customXml" ds:itemID="{AC59D88A-A03F-4806-8728-9367EA661C64}">
+<ds:datastoreItem xmlns:ds="http://schemas.openxmlformats.org/officeDocument/2006/customXml" ds:itemID="{F3C9297F-AC2F-434A-9322-C2491F88524B}">
   <ds:schemaRefs>
     <ds:schemaRef ds:uri="http://schemas.openxmlformats.org/officeDocument/2006/bibliography"/>
   </ds:schemaRefs>

--- a/bab1.docx
+++ b/bab1.docx
@@ -1,6 +1,6 @@
 
 <file path=word/document.xml><?xml version="1.0" encoding="utf-8"?>
-<w:document xmlns:wpc="http://schemas.microsoft.com/office/word/2010/wordprocessingCanvas" xmlns:cx="http://schemas.microsoft.com/office/drawing/2014/chartex" xmlns:cx1="http://schemas.microsoft.com/office/drawing/2015/9/8/chartex" xmlns:cx2="http://schemas.microsoft.com/office/drawing/2015/10/21/chartex" xmlns:mc="http://schemas.openxmlformats.org/markup-compatibility/2006" xmlns:o="urn:schemas-microsoft-com:office:office" xmlns:r="http://schemas.openxmlformats.org/officeDocument/2006/relationships" xmlns:m="http://schemas.openxmlformats.org/officeDocument/2006/math" xmlns:v="urn:schemas-microsoft-com:vml" xmlns:wp14="http://schemas.microsoft.com/office/word/2010/wordprocessingDrawing" xmlns:wp="http://schemas.openxmlformats.org/drawingml/2006/wordprocessingDrawing" xmlns:w10="urn:schemas-microsoft-com:office:word" xmlns:w="http://schemas.openxmlformats.org/wordprocessingml/2006/main" xmlns:w14="http://schemas.microsoft.com/office/word/2010/wordml" xmlns:w15="http://schemas.microsoft.com/office/word/2012/wordml" xmlns:w16se="http://schemas.microsoft.com/office/word/2015/wordml/symex" xmlns:wpg="http://schemas.microsoft.com/office/word/2010/wordprocessingGroup" xmlns:wpi="http://schemas.microsoft.com/office/word/2010/wordprocessingInk" xmlns:wne="http://schemas.microsoft.com/office/word/2006/wordml" xmlns:wps="http://schemas.microsoft.com/office/word/2010/wordprocessingShape" mc:Ignorable="w14 w15 w16se wp14">
+<w:document xmlns:ve="http://schemas.openxmlformats.org/markup-compatibility/2006" xmlns:o="urn:schemas-microsoft-com:office:office" xmlns:r="http://schemas.openxmlformats.org/officeDocument/2006/relationships" xmlns:m="http://schemas.openxmlformats.org/officeDocument/2006/math" xmlns:v="urn:schemas-microsoft-com:vml" xmlns:wp="http://schemas.openxmlformats.org/drawingml/2006/wordprocessingDrawing" xmlns:w10="urn:schemas-microsoft-com:office:word" xmlns:w="http://schemas.openxmlformats.org/wordprocessingml/2006/main" xmlns:wne="http://schemas.microsoft.com/office/word/2006/wordml">
   <w:body>
     <w:p>
       <w:pPr>
@@ -510,7 +510,27 @@
           <w:szCs w:val="24"/>
           <w:lang w:eastAsia="ja-JP"/>
         </w:rPr>
-        <w:t xml:space="preserve">In the past, people would need to make a call to have their food delivered, and that would only happen if the dining place provides a delivery service. By using such method, not only that customers would need to pay extra for the telephone charge, the </w:t>
+        <w:t xml:space="preserve">In the past, people would need to make a call to have their food delivered, and that would only happen if the dining place provides a delivery service. By using such method, not only </w:t>
+      </w:r>
+      <w:proofErr w:type="gramStart"/>
+      <w:r>
+        <w:rPr>
+          <w:rFonts w:ascii="Times New Roman" w:eastAsia="MS Mincho" w:hAnsi="Times New Roman" w:cs="Times New Roman" w:hint="eastAsia"/>
+          <w:sz w:val="24"/>
+          <w:szCs w:val="24"/>
+          <w:lang w:eastAsia="ja-JP"/>
+        </w:rPr>
+        <w:t>that customers</w:t>
+      </w:r>
+      <w:proofErr w:type="gramEnd"/>
+      <w:r>
+        <w:rPr>
+          <w:rFonts w:ascii="Times New Roman" w:eastAsia="MS Mincho" w:hAnsi="Times New Roman" w:cs="Times New Roman" w:hint="eastAsia"/>
+          <w:sz w:val="24"/>
+          <w:szCs w:val="24"/>
+          <w:lang w:eastAsia="ja-JP"/>
+        </w:rPr>
+        <w:t xml:space="preserve"> would need to pay extra for the telephone charge, the </w:t>
       </w:r>
       <w:r>
         <w:rPr>
@@ -556,18 +576,18 @@
           <w:lang w:eastAsia="ja-JP"/>
         </w:rPr>
         <w:t xml:space="preserve"> own website and even provide food delivery service online, providing more ease for the customers.</w:t>
-      </w:r>
-      <w:r>
-        <w:rPr>
-          <w:rFonts w:ascii="Times New Roman" w:eastAsia="MS Mincho" w:hAnsi="Times New Roman" w:cs="Times New Roman"/>
-          <w:sz w:val="24"/>
-          <w:szCs w:val="24"/>
-          <w:lang w:eastAsia="ja-JP"/>
-        </w:rPr>
-        <w:t>asdg</w:t>
       </w:r>
       <w:bookmarkStart w:id="0" w:name="_GoBack"/>
       <w:bookmarkEnd w:id="0"/>
+      <w:r>
+        <w:rPr>
+          <w:rFonts w:ascii="Times New Roman" w:eastAsia="MS Mincho" w:hAnsi="Times New Roman" w:cs="Times New Roman" w:hint="eastAsia"/>
+          <w:sz w:val="24"/>
+          <w:szCs w:val="24"/>
+          <w:lang w:eastAsia="ja-JP"/>
+        </w:rPr>
+        <w:t>juuuuuu</w:t>
+      </w:r>
     </w:p>
     <w:p>
       <w:pPr>
@@ -582,6 +602,7 @@
           <w:lang w:eastAsia="ja-JP"/>
         </w:rPr>
       </w:pPr>
+      <w:proofErr w:type="spellStart"/>
       <w:r>
         <w:rPr>
           <w:rFonts w:ascii="Times New Roman" w:eastAsia="MS Mincho" w:hAnsi="Times New Roman" w:cs="Times New Roman"/>
@@ -600,6 +621,7 @@
         </w:rPr>
         <w:t>e</w:t>
       </w:r>
+      <w:proofErr w:type="spellEnd"/>
       <w:r>
         <w:rPr>
           <w:rFonts w:ascii="Times New Roman" w:eastAsia="MS Mincho" w:hAnsi="Times New Roman" w:cs="Times New Roman"/>
@@ -724,8 +746,49 @@
           <w:szCs w:val="24"/>
           <w:lang w:eastAsia="ja-JP"/>
         </w:rPr>
-        <w:t xml:space="preserve">, however most of the time, the service price end up to be quite high, much to the society’s dismay. Hassee realized this problem and figured that by making use of freelancers as the person to do the delivery service, and do the exact distance calculation of the delivery track, the cost can be pressed low. With such </w:t>
-      </w:r>
+        <w:t xml:space="preserve">, however most of the time, the service price end up to be quite high, much to the society’s dismay. </w:t>
+      </w:r>
+      <w:proofErr w:type="spellStart"/>
+      <w:r>
+        <w:rPr>
+          <w:rFonts w:ascii="Times New Roman" w:eastAsia="MS Mincho" w:hAnsi="Times New Roman" w:cs="Times New Roman"/>
+          <w:sz w:val="24"/>
+          <w:szCs w:val="24"/>
+          <w:lang w:eastAsia="ja-JP"/>
+        </w:rPr>
+        <w:t>Hassee</w:t>
+      </w:r>
+      <w:proofErr w:type="spellEnd"/>
+      <w:r>
+        <w:rPr>
+          <w:rFonts w:ascii="Times New Roman" w:eastAsia="MS Mincho" w:hAnsi="Times New Roman" w:cs="Times New Roman"/>
+          <w:sz w:val="24"/>
+          <w:szCs w:val="24"/>
+          <w:lang w:eastAsia="ja-JP"/>
+        </w:rPr>
+        <w:t xml:space="preserve"> realized this problem and figured that by making use of freelancers as the person to do the delivery service, and do the exact distance calculation of the delivery </w:t>
+      </w:r>
+      <w:proofErr w:type="gramStart"/>
+      <w:r>
+        <w:rPr>
+          <w:rFonts w:ascii="Times New Roman" w:eastAsia="MS Mincho" w:hAnsi="Times New Roman" w:cs="Times New Roman"/>
+          <w:sz w:val="24"/>
+          <w:szCs w:val="24"/>
+          <w:lang w:eastAsia="ja-JP"/>
+        </w:rPr>
+        <w:t>track,</w:t>
+      </w:r>
+      <w:proofErr w:type="gramEnd"/>
+      <w:r>
+        <w:rPr>
+          <w:rFonts w:ascii="Times New Roman" w:eastAsia="MS Mincho" w:hAnsi="Times New Roman" w:cs="Times New Roman"/>
+          <w:sz w:val="24"/>
+          <w:szCs w:val="24"/>
+          <w:lang w:eastAsia="ja-JP"/>
+        </w:rPr>
+        <w:t xml:space="preserve"> the cost can be pressed low. With such </w:t>
+      </w:r>
+      <w:proofErr w:type="gramStart"/>
       <w:r>
         <w:rPr>
           <w:rFonts w:ascii="Times New Roman" w:eastAsia="MS Mincho" w:hAnsi="Times New Roman" w:cs="Times New Roman"/>
@@ -734,7 +797,17 @@
           <w:lang w:eastAsia="ja-JP"/>
         </w:rPr>
         <w:lastRenderedPageBreak/>
-        <w:t>arrangement, the application is expected to be beneficial for all parties involved, which includes the restaurants, the users, the freelancers, and of course the company itself.</w:t>
+        <w:t>arrangement</w:t>
+      </w:r>
+      <w:proofErr w:type="gramEnd"/>
+      <w:r>
+        <w:rPr>
+          <w:rFonts w:ascii="Times New Roman" w:eastAsia="MS Mincho" w:hAnsi="Times New Roman" w:cs="Times New Roman"/>
+          <w:sz w:val="24"/>
+          <w:szCs w:val="24"/>
+          <w:lang w:eastAsia="ja-JP"/>
+        </w:rPr>
+        <w:t>, the application is expected to be beneficial for all parties involved, which includes the restaurants, the users, the freelancers, and of course the company itself.</w:t>
       </w:r>
     </w:p>
     <w:p>
@@ -1615,7 +1688,17 @@
           <w:szCs w:val="24"/>
           <w:lang w:eastAsia="ja-JP"/>
         </w:rPr>
-        <w:t>web application</w:t>
+        <w:t xml:space="preserve">web </w:t>
+      </w:r>
+      <w:proofErr w:type="gramStart"/>
+      <w:r>
+        <w:rPr>
+          <w:rFonts w:ascii="Times New Roman" w:eastAsia="MS Mincho" w:hAnsi="Times New Roman" w:cs="Times New Roman" w:hint="eastAsia"/>
+          <w:sz w:val="24"/>
+          <w:szCs w:val="24"/>
+          <w:lang w:eastAsia="ja-JP"/>
+        </w:rPr>
+        <w:t>application</w:t>
       </w:r>
       <w:r>
         <w:rPr>
@@ -1644,6 +1727,7 @@
         </w:rPr>
         <w:t>s</w:t>
       </w:r>
+      <w:proofErr w:type="gramEnd"/>
       <w:r>
         <w:rPr>
           <w:rFonts w:ascii="Times New Roman" w:eastAsia="MS Mincho" w:hAnsi="Times New Roman" w:cs="Times New Roman" w:hint="eastAsia"/>
@@ -3094,7 +3178,7 @@
 </file>
 
 <file path=word/endnotes.xml><?xml version="1.0" encoding="utf-8"?>
-<w:endnotes xmlns:wpc="http://schemas.microsoft.com/office/word/2010/wordprocessingCanvas" xmlns:cx="http://schemas.microsoft.com/office/drawing/2014/chartex" xmlns:cx1="http://schemas.microsoft.com/office/drawing/2015/9/8/chartex" xmlns:cx2="http://schemas.microsoft.com/office/drawing/2015/10/21/chartex" xmlns:mc="http://schemas.openxmlformats.org/markup-compatibility/2006" xmlns:o="urn:schemas-microsoft-com:office:office" xmlns:r="http://schemas.openxmlformats.org/officeDocument/2006/relationships" xmlns:m="http://schemas.openxmlformats.org/officeDocument/2006/math" xmlns:v="urn:schemas-microsoft-com:vml" xmlns:wp14="http://schemas.microsoft.com/office/word/2010/wordprocessingDrawing" xmlns:wp="http://schemas.openxmlformats.org/drawingml/2006/wordprocessingDrawing" xmlns:w10="urn:schemas-microsoft-com:office:word" xmlns:w="http://schemas.openxmlformats.org/wordprocessingml/2006/main" xmlns:w14="http://schemas.microsoft.com/office/word/2010/wordml" xmlns:w15="http://schemas.microsoft.com/office/word/2012/wordml" xmlns:w16se="http://schemas.microsoft.com/office/word/2015/wordml/symex" xmlns:wpg="http://schemas.microsoft.com/office/word/2010/wordprocessingGroup" xmlns:wpi="http://schemas.microsoft.com/office/word/2010/wordprocessingInk" xmlns:wne="http://schemas.microsoft.com/office/word/2006/wordml" xmlns:wps="http://schemas.microsoft.com/office/word/2010/wordprocessingShape" mc:Ignorable="w14 w15 w16se wp14">
+<w:endnotes xmlns:ve="http://schemas.openxmlformats.org/markup-compatibility/2006" xmlns:o="urn:schemas-microsoft-com:office:office" xmlns:r="http://schemas.openxmlformats.org/officeDocument/2006/relationships" xmlns:m="http://schemas.openxmlformats.org/officeDocument/2006/math" xmlns:v="urn:schemas-microsoft-com:vml" xmlns:wp="http://schemas.openxmlformats.org/drawingml/2006/wordprocessingDrawing" xmlns:w10="urn:schemas-microsoft-com:office:word" xmlns:w="http://schemas.openxmlformats.org/wordprocessingml/2006/main" xmlns:wne="http://schemas.microsoft.com/office/word/2006/wordml">
   <w:endnote w:type="separator" w:id="-1">
     <w:p>
       <w:pPr>
@@ -3119,7 +3203,7 @@
 </file>
 
 <file path=word/footer1.xml><?xml version="1.0" encoding="utf-8"?>
-<w:ftr xmlns:wpc="http://schemas.microsoft.com/office/word/2010/wordprocessingCanvas" xmlns:cx="http://schemas.microsoft.com/office/drawing/2014/chartex" xmlns:cx1="http://schemas.microsoft.com/office/drawing/2015/9/8/chartex" xmlns:cx2="http://schemas.microsoft.com/office/drawing/2015/10/21/chartex" xmlns:mc="http://schemas.openxmlformats.org/markup-compatibility/2006" xmlns:o="urn:schemas-microsoft-com:office:office" xmlns:r="http://schemas.openxmlformats.org/officeDocument/2006/relationships" xmlns:m="http://schemas.openxmlformats.org/officeDocument/2006/math" xmlns:v="urn:schemas-microsoft-com:vml" xmlns:wp14="http://schemas.microsoft.com/office/word/2010/wordprocessingDrawing" xmlns:wp="http://schemas.openxmlformats.org/drawingml/2006/wordprocessingDrawing" xmlns:w10="urn:schemas-microsoft-com:office:word" xmlns:w="http://schemas.openxmlformats.org/wordprocessingml/2006/main" xmlns:w14="http://schemas.microsoft.com/office/word/2010/wordml" xmlns:w15="http://schemas.microsoft.com/office/word/2012/wordml" xmlns:w16se="http://schemas.microsoft.com/office/word/2015/wordml/symex" xmlns:wpg="http://schemas.microsoft.com/office/word/2010/wordprocessingGroup" xmlns:wpi="http://schemas.microsoft.com/office/word/2010/wordprocessingInk" xmlns:wne="http://schemas.microsoft.com/office/word/2006/wordml" xmlns:wps="http://schemas.microsoft.com/office/word/2010/wordprocessingShape" mc:Ignorable="w14 w15 w16se wp14">
+<w:ftr xmlns:ve="http://schemas.openxmlformats.org/markup-compatibility/2006" xmlns:o="urn:schemas-microsoft-com:office:office" xmlns:r="http://schemas.openxmlformats.org/officeDocument/2006/relationships" xmlns:m="http://schemas.openxmlformats.org/officeDocument/2006/math" xmlns:v="urn:schemas-microsoft-com:vml" xmlns:wp="http://schemas.openxmlformats.org/drawingml/2006/wordprocessingDrawing" xmlns:w10="urn:schemas-microsoft-com:office:word" xmlns:w="http://schemas.openxmlformats.org/wordprocessingml/2006/main" xmlns:wne="http://schemas.microsoft.com/office/word/2006/wordml">
   <w:sdt>
     <w:sdtPr>
       <w:id w:val="1086418704"/>
@@ -3128,7 +3212,6 @@
         <w:docPartUnique/>
       </w:docPartObj>
     </w:sdtPr>
-    <w:sdtEndPr/>
     <w:sdtContent>
       <w:p>
         <w:pPr>
@@ -3168,7 +3251,7 @@
 </file>
 
 <file path=word/footnotes.xml><?xml version="1.0" encoding="utf-8"?>
-<w:footnotes xmlns:wpc="http://schemas.microsoft.com/office/word/2010/wordprocessingCanvas" xmlns:cx="http://schemas.microsoft.com/office/drawing/2014/chartex" xmlns:cx1="http://schemas.microsoft.com/office/drawing/2015/9/8/chartex" xmlns:cx2="http://schemas.microsoft.com/office/drawing/2015/10/21/chartex" xmlns:mc="http://schemas.openxmlformats.org/markup-compatibility/2006" xmlns:o="urn:schemas-microsoft-com:office:office" xmlns:r="http://schemas.openxmlformats.org/officeDocument/2006/relationships" xmlns:m="http://schemas.openxmlformats.org/officeDocument/2006/math" xmlns:v="urn:schemas-microsoft-com:vml" xmlns:wp14="http://schemas.microsoft.com/office/word/2010/wordprocessingDrawing" xmlns:wp="http://schemas.openxmlformats.org/drawingml/2006/wordprocessingDrawing" xmlns:w10="urn:schemas-microsoft-com:office:word" xmlns:w="http://schemas.openxmlformats.org/wordprocessingml/2006/main" xmlns:w14="http://schemas.microsoft.com/office/word/2010/wordml" xmlns:w15="http://schemas.microsoft.com/office/word/2012/wordml" xmlns:w16se="http://schemas.microsoft.com/office/word/2015/wordml/symex" xmlns:wpg="http://schemas.microsoft.com/office/word/2010/wordprocessingGroup" xmlns:wpi="http://schemas.microsoft.com/office/word/2010/wordprocessingInk" xmlns:wne="http://schemas.microsoft.com/office/word/2006/wordml" xmlns:wps="http://schemas.microsoft.com/office/word/2010/wordprocessingShape" mc:Ignorable="w14 w15 w16se wp14">
+<w:footnotes xmlns:ve="http://schemas.openxmlformats.org/markup-compatibility/2006" xmlns:o="urn:schemas-microsoft-com:office:office" xmlns:r="http://schemas.openxmlformats.org/officeDocument/2006/relationships" xmlns:m="http://schemas.openxmlformats.org/officeDocument/2006/math" xmlns:v="urn:schemas-microsoft-com:vml" xmlns:wp="http://schemas.openxmlformats.org/drawingml/2006/wordprocessingDrawing" xmlns:w10="urn:schemas-microsoft-com:office:word" xmlns:w="http://schemas.openxmlformats.org/wordprocessingml/2006/main" xmlns:wne="http://schemas.microsoft.com/office/word/2006/wordml">
   <w:footnote w:type="separator" w:id="-1">
     <w:p>
       <w:pPr>
@@ -3193,8 +3276,8 @@
 </file>
 
 <file path=word/numbering.xml><?xml version="1.0" encoding="utf-8"?>
-<w:numbering xmlns:wpc="http://schemas.microsoft.com/office/word/2010/wordprocessingCanvas" xmlns:cx="http://schemas.microsoft.com/office/drawing/2014/chartex" xmlns:cx1="http://schemas.microsoft.com/office/drawing/2015/9/8/chartex" xmlns:cx2="http://schemas.microsoft.com/office/drawing/2015/10/21/chartex" xmlns:mc="http://schemas.openxmlformats.org/markup-compatibility/2006" xmlns:o="urn:schemas-microsoft-com:office:office" xmlns:r="http://schemas.openxmlformats.org/officeDocument/2006/relationships" xmlns:m="http://schemas.openxmlformats.org/officeDocument/2006/math" xmlns:v="urn:schemas-microsoft-com:vml" xmlns:wp14="http://schemas.microsoft.com/office/word/2010/wordprocessingDrawing" xmlns:wp="http://schemas.openxmlformats.org/drawingml/2006/wordprocessingDrawing" xmlns:w10="urn:schemas-microsoft-com:office:word" xmlns:w="http://schemas.openxmlformats.org/wordprocessingml/2006/main" xmlns:w14="http://schemas.microsoft.com/office/word/2010/wordml" xmlns:w15="http://schemas.microsoft.com/office/word/2012/wordml" xmlns:w16se="http://schemas.microsoft.com/office/word/2015/wordml/symex" xmlns:wpg="http://schemas.microsoft.com/office/word/2010/wordprocessingGroup" xmlns:wpi="http://schemas.microsoft.com/office/word/2010/wordprocessingInk" xmlns:wne="http://schemas.microsoft.com/office/word/2006/wordml" xmlns:wps="http://schemas.microsoft.com/office/word/2010/wordprocessingShape" mc:Ignorable="w14 w15 w16se wp14">
-  <w:abstractNum w:abstractNumId="0" w15:restartNumberingAfterBreak="0">
+<w:numbering xmlns:ve="http://schemas.openxmlformats.org/markup-compatibility/2006" xmlns:o="urn:schemas-microsoft-com:office:office" xmlns:r="http://schemas.openxmlformats.org/officeDocument/2006/relationships" xmlns:m="http://schemas.openxmlformats.org/officeDocument/2006/math" xmlns:v="urn:schemas-microsoft-com:vml" xmlns:wp="http://schemas.openxmlformats.org/drawingml/2006/wordprocessingDrawing" xmlns:w10="urn:schemas-microsoft-com:office:word" xmlns:w="http://schemas.openxmlformats.org/wordprocessingml/2006/main" xmlns:wne="http://schemas.microsoft.com/office/word/2006/wordml">
+  <w:abstractNum w:abstractNumId="0">
     <w:nsid w:val="0F782372"/>
     <w:multiLevelType w:val="multilevel"/>
     <w:tmpl w:val="74E2A764"/>
@@ -3293,7 +3376,7 @@
       </w:pPr>
     </w:lvl>
   </w:abstractNum>
-  <w:abstractNum w:abstractNumId="1" w15:restartNumberingAfterBreak="0">
+  <w:abstractNum w:abstractNumId="1">
     <w:nsid w:val="27633236"/>
     <w:multiLevelType w:val="multilevel"/>
     <w:tmpl w:val="583C75FA"/>
@@ -3391,7 +3474,7 @@
       </w:pPr>
     </w:lvl>
   </w:abstractNum>
-  <w:abstractNum w:abstractNumId="2" w15:restartNumberingAfterBreak="0">
+  <w:abstractNum w:abstractNumId="2">
     <w:nsid w:val="48AA535B"/>
     <w:multiLevelType w:val="hybridMultilevel"/>
     <w:tmpl w:val="0868EEDE"/>
@@ -3504,7 +3587,7 @@
       </w:rPr>
     </w:lvl>
   </w:abstractNum>
-  <w:abstractNum w:abstractNumId="3" w15:restartNumberingAfterBreak="0">
+  <w:abstractNum w:abstractNumId="3">
     <w:nsid w:val="77D1559B"/>
     <w:multiLevelType w:val="multilevel"/>
     <w:tmpl w:val="C4C69264"/>
@@ -3616,7 +3699,7 @@
 </file>
 
 <file path=word/styles.xml><?xml version="1.0" encoding="utf-8"?>
-<w:styles xmlns:mc="http://schemas.openxmlformats.org/markup-compatibility/2006" xmlns:r="http://schemas.openxmlformats.org/officeDocument/2006/relationships" xmlns:w="http://schemas.openxmlformats.org/wordprocessingml/2006/main" xmlns:w14="http://schemas.microsoft.com/office/word/2010/wordml" xmlns:w15="http://schemas.microsoft.com/office/word/2012/wordml" xmlns:w16se="http://schemas.microsoft.com/office/word/2015/wordml/symex" mc:Ignorable="w14 w15 w16se">
+<w:styles xmlns:r="http://schemas.openxmlformats.org/officeDocument/2006/relationships" xmlns:w="http://schemas.openxmlformats.org/wordprocessingml/2006/main">
   <w:docDefaults>
     <w:rPrDefault>
       <w:rPr>
@@ -3632,379 +3715,144 @@
       </w:pPr>
     </w:pPrDefault>
   </w:docDefaults>
-  <w:latentStyles w:defLockedState="0" w:defUIPriority="99" w:defSemiHidden="0" w:defUnhideWhenUsed="0" w:defQFormat="0" w:count="372">
-    <w:lsdException w:name="Normal" w:uiPriority="0" w:qFormat="1"/>
-    <w:lsdException w:name="heading 1" w:uiPriority="9" w:qFormat="1"/>
-    <w:lsdException w:name="heading 2" w:semiHidden="1" w:uiPriority="9" w:unhideWhenUsed="1" w:qFormat="1"/>
-    <w:lsdException w:name="heading 3" w:semiHidden="1" w:uiPriority="9" w:unhideWhenUsed="1" w:qFormat="1"/>
-    <w:lsdException w:name="heading 4" w:semiHidden="1" w:uiPriority="9" w:unhideWhenUsed="1" w:qFormat="1"/>
-    <w:lsdException w:name="heading 5" w:semiHidden="1" w:uiPriority="9" w:unhideWhenUsed="1" w:qFormat="1"/>
-    <w:lsdException w:name="heading 6" w:semiHidden="1" w:uiPriority="9" w:unhideWhenUsed="1" w:qFormat="1"/>
-    <w:lsdException w:name="heading 7" w:semiHidden="1" w:uiPriority="9" w:unhideWhenUsed="1" w:qFormat="1"/>
-    <w:lsdException w:name="heading 8" w:semiHidden="1" w:uiPriority="9" w:unhideWhenUsed="1" w:qFormat="1"/>
-    <w:lsdException w:name="heading 9" w:semiHidden="1" w:uiPriority="9" w:unhideWhenUsed="1" w:qFormat="1"/>
-    <w:lsdException w:name="index 1" w:semiHidden="1" w:unhideWhenUsed="1"/>
-    <w:lsdException w:name="index 2" w:semiHidden="1" w:unhideWhenUsed="1"/>
-    <w:lsdException w:name="index 3" w:semiHidden="1" w:unhideWhenUsed="1"/>
-    <w:lsdException w:name="index 4" w:semiHidden="1" w:unhideWhenUsed="1"/>
-    <w:lsdException w:name="index 5" w:semiHidden="1" w:unhideWhenUsed="1"/>
-    <w:lsdException w:name="index 6" w:semiHidden="1" w:unhideWhenUsed="1"/>
-    <w:lsdException w:name="index 7" w:semiHidden="1" w:unhideWhenUsed="1"/>
-    <w:lsdException w:name="index 8" w:semiHidden="1" w:unhideWhenUsed="1"/>
-    <w:lsdException w:name="index 9" w:semiHidden="1" w:unhideWhenUsed="1"/>
-    <w:lsdException w:name="toc 1" w:semiHidden="1" w:uiPriority="39" w:unhideWhenUsed="1"/>
-    <w:lsdException w:name="toc 2" w:semiHidden="1" w:uiPriority="39" w:unhideWhenUsed="1"/>
-    <w:lsdException w:name="toc 3" w:semiHidden="1" w:uiPriority="39" w:unhideWhenUsed="1"/>
-    <w:lsdException w:name="toc 4" w:semiHidden="1" w:uiPriority="39" w:unhideWhenUsed="1"/>
-    <w:lsdException w:name="toc 5" w:semiHidden="1" w:uiPriority="39" w:unhideWhenUsed="1"/>
-    <w:lsdException w:name="toc 6" w:semiHidden="1" w:uiPriority="39" w:unhideWhenUsed="1"/>
-    <w:lsdException w:name="toc 7" w:semiHidden="1" w:uiPriority="39" w:unhideWhenUsed="1"/>
-    <w:lsdException w:name="toc 8" w:semiHidden="1" w:uiPriority="39" w:unhideWhenUsed="1"/>
-    <w:lsdException w:name="toc 9" w:semiHidden="1" w:uiPriority="39" w:unhideWhenUsed="1"/>
-    <w:lsdException w:name="Normal Indent" w:semiHidden="1" w:unhideWhenUsed="1"/>
-    <w:lsdException w:name="footnote text" w:semiHidden="1" w:unhideWhenUsed="1"/>
-    <w:lsdException w:name="annotation text" w:semiHidden="1" w:unhideWhenUsed="1"/>
-    <w:lsdException w:name="header" w:semiHidden="1" w:unhideWhenUsed="1"/>
-    <w:lsdException w:name="footer" w:semiHidden="1" w:unhideWhenUsed="1"/>
-    <w:lsdException w:name="index heading" w:semiHidden="1" w:unhideWhenUsed="1"/>
-    <w:lsdException w:name="caption" w:semiHidden="1" w:uiPriority="35" w:unhideWhenUsed="1" w:qFormat="1"/>
-    <w:lsdException w:name="table of figures" w:semiHidden="1" w:unhideWhenUsed="1"/>
-    <w:lsdException w:name="envelope address" w:semiHidden="1" w:unhideWhenUsed="1"/>
-    <w:lsdException w:name="envelope return" w:semiHidden="1" w:unhideWhenUsed="1"/>
-    <w:lsdException w:name="footnote reference" w:semiHidden="1" w:unhideWhenUsed="1"/>
-    <w:lsdException w:name="annotation reference" w:semiHidden="1" w:unhideWhenUsed="1"/>
-    <w:lsdException w:name="line number" w:semiHidden="1" w:unhideWhenUsed="1"/>
-    <w:lsdException w:name="page number" w:semiHidden="1" w:unhideWhenUsed="1"/>
-    <w:lsdException w:name="endnote reference" w:semiHidden="1" w:unhideWhenUsed="1"/>
-    <w:lsdException w:name="endnote text" w:semiHidden="1" w:unhideWhenUsed="1"/>
-    <w:lsdException w:name="table of authorities" w:semiHidden="1" w:unhideWhenUsed="1"/>
-    <w:lsdException w:name="macro" w:semiHidden="1" w:unhideWhenUsed="1"/>
-    <w:lsdException w:name="toa heading" w:semiHidden="1" w:unhideWhenUsed="1"/>
-    <w:lsdException w:name="List" w:semiHidden="1" w:unhideWhenUsed="1"/>
-    <w:lsdException w:name="List Bullet" w:semiHidden="1" w:unhideWhenUsed="1"/>
-    <w:lsdException w:name="List Number" w:semiHidden="1" w:unhideWhenUsed="1"/>
-    <w:lsdException w:name="List 2" w:semiHidden="1" w:unhideWhenUsed="1"/>
-    <w:lsdException w:name="List 3" w:semiHidden="1" w:unhideWhenUsed="1"/>
-    <w:lsdException w:name="List 4" w:semiHidden="1" w:unhideWhenUsed="1"/>
-    <w:lsdException w:name="List 5" w:semiHidden="1" w:unhideWhenUsed="1"/>
-    <w:lsdException w:name="List Bullet 2" w:semiHidden="1" w:unhideWhenUsed="1"/>
-    <w:lsdException w:name="List Bullet 3" w:semiHidden="1" w:unhideWhenUsed="1"/>
-    <w:lsdException w:name="List Bullet 4" w:semiHidden="1" w:unhideWhenUsed="1"/>
-    <w:lsdException w:name="List Bullet 5" w:semiHidden="1" w:unhideWhenUsed="1"/>
-    <w:lsdException w:name="List Number 2" w:semiHidden="1" w:unhideWhenUsed="1"/>
-    <w:lsdException w:name="List Number 3" w:semiHidden="1" w:unhideWhenUsed="1"/>
-    <w:lsdException w:name="List Number 4" w:semiHidden="1" w:unhideWhenUsed="1"/>
-    <w:lsdException w:name="List Number 5" w:semiHidden="1" w:unhideWhenUsed="1"/>
-    <w:lsdException w:name="Title" w:uiPriority="10" w:qFormat="1"/>
-    <w:lsdException w:name="Closing" w:semiHidden="1" w:unhideWhenUsed="1"/>
-    <w:lsdException w:name="Signature" w:semiHidden="1" w:unhideWhenUsed="1"/>
-    <w:lsdException w:name="Default Paragraph Font" w:semiHidden="1" w:uiPriority="1" w:unhideWhenUsed="1"/>
-    <w:lsdException w:name="Body Text" w:semiHidden="1" w:unhideWhenUsed="1"/>
-    <w:lsdException w:name="Body Text Indent" w:semiHidden="1" w:unhideWhenUsed="1"/>
-    <w:lsdException w:name="List Continue" w:semiHidden="1" w:unhideWhenUsed="1"/>
-    <w:lsdException w:name="List Continue 2" w:semiHidden="1" w:unhideWhenUsed="1"/>
-    <w:lsdException w:name="List Continue 3" w:semiHidden="1" w:unhideWhenUsed="1"/>
-    <w:lsdException w:name="List Continue 4" w:semiHidden="1" w:unhideWhenUsed="1"/>
-    <w:lsdException w:name="List Continue 5" w:semiHidden="1" w:unhideWhenUsed="1"/>
-    <w:lsdException w:name="Message Header" w:semiHidden="1" w:unhideWhenUsed="1"/>
-    <w:lsdException w:name="Subtitle" w:uiPriority="11" w:qFormat="1"/>
-    <w:lsdException w:name="Salutation" w:semiHidden="1" w:unhideWhenUsed="1"/>
-    <w:lsdException w:name="Date" w:semiHidden="1" w:unhideWhenUsed="1"/>
-    <w:lsdException w:name="Body Text First Indent" w:semiHidden="1" w:unhideWhenUsed="1"/>
-    <w:lsdException w:name="Body Text First Indent 2" w:semiHidden="1" w:unhideWhenUsed="1"/>
-    <w:lsdException w:name="Note Heading" w:semiHidden="1" w:unhideWhenUsed="1"/>
-    <w:lsdException w:name="Body Text 2" w:semiHidden="1" w:unhideWhenUsed="1"/>
-    <w:lsdException w:name="Body Text 3" w:semiHidden="1" w:unhideWhenUsed="1"/>
-    <w:lsdException w:name="Body Text Indent 2" w:semiHidden="1" w:unhideWhenUsed="1"/>
-    <w:lsdException w:name="Body Text Indent 3" w:semiHidden="1" w:unhideWhenUsed="1"/>
-    <w:lsdException w:name="Block Text" w:semiHidden="1" w:unhideWhenUsed="1"/>
-    <w:lsdException w:name="Hyperlink" w:semiHidden="1" w:unhideWhenUsed="1"/>
-    <w:lsdException w:name="FollowedHyperlink" w:semiHidden="1" w:unhideWhenUsed="1"/>
-    <w:lsdException w:name="Strong" w:uiPriority="22" w:qFormat="1"/>
-    <w:lsdException w:name="Emphasis" w:uiPriority="20" w:qFormat="1"/>
-    <w:lsdException w:name="Document Map" w:semiHidden="1" w:unhideWhenUsed="1"/>
-    <w:lsdException w:name="Plain Text" w:semiHidden="1" w:unhideWhenUsed="1"/>
-    <w:lsdException w:name="E-mail Signature" w:semiHidden="1" w:unhideWhenUsed="1"/>
-    <w:lsdException w:name="HTML Top of Form" w:semiHidden="1" w:unhideWhenUsed="1"/>
-    <w:lsdException w:name="HTML Bottom of Form" w:semiHidden="1" w:unhideWhenUsed="1"/>
-    <w:lsdException w:name="Normal (Web)" w:semiHidden="1" w:unhideWhenUsed="1"/>
-    <w:lsdException w:name="HTML Acronym" w:semiHidden="1" w:unhideWhenUsed="1"/>
-    <w:lsdException w:name="HTML Address" w:semiHidden="1" w:unhideWhenUsed="1"/>
-    <w:lsdException w:name="HTML Cite" w:semiHidden="1" w:unhideWhenUsed="1"/>
-    <w:lsdException w:name="HTML Code" w:semiHidden="1" w:unhideWhenUsed="1"/>
-    <w:lsdException w:name="HTML Definition" w:semiHidden="1" w:unhideWhenUsed="1"/>
-    <w:lsdException w:name="HTML Keyboard" w:semiHidden="1" w:unhideWhenUsed="1"/>
-    <w:lsdException w:name="HTML Preformatted" w:semiHidden="1" w:unhideWhenUsed="1"/>
-    <w:lsdException w:name="HTML Sample" w:semiHidden="1" w:unhideWhenUsed="1"/>
-    <w:lsdException w:name="HTML Typewriter" w:semiHidden="1" w:unhideWhenUsed="1"/>
-    <w:lsdException w:name="HTML Variable" w:semiHidden="1" w:unhideWhenUsed="1"/>
-    <w:lsdException w:name="Normal Table" w:semiHidden="1" w:unhideWhenUsed="1"/>
-    <w:lsdException w:name="annotation subject" w:semiHidden="1" w:unhideWhenUsed="1"/>
-    <w:lsdException w:name="No List" w:semiHidden="1" w:unhideWhenUsed="1"/>
-    <w:lsdException w:name="Outline List 1" w:semiHidden="1" w:unhideWhenUsed="1"/>
-    <w:lsdException w:name="Outline List 2" w:semiHidden="1" w:unhideWhenUsed="1"/>
-    <w:lsdException w:name="Outline List 3" w:semiHidden="1" w:unhideWhenUsed="1"/>
-    <w:lsdException w:name="Table Simple 1" w:semiHidden="1" w:unhideWhenUsed="1"/>
-    <w:lsdException w:name="Table Simple 2" w:semiHidden="1" w:unhideWhenUsed="1"/>
-    <w:lsdException w:name="Table Simple 3" w:semiHidden="1" w:unhideWhenUsed="1"/>
-    <w:lsdException w:name="Table Classic 1" w:semiHidden="1" w:unhideWhenUsed="1"/>
-    <w:lsdException w:name="Table Classic 2" w:semiHidden="1" w:unhideWhenUsed="1"/>
-    <w:lsdException w:name="Table Classic 3" w:semiHidden="1" w:unhideWhenUsed="1"/>
-    <w:lsdException w:name="Table Classic 4" w:semiHidden="1" w:unhideWhenUsed="1"/>
-    <w:lsdException w:name="Table Colorful 1" w:semiHidden="1" w:unhideWhenUsed="1"/>
-    <w:lsdException w:name="Table Colorful 2" w:semiHidden="1" w:unhideWhenUsed="1"/>
-    <w:lsdException w:name="Table Colorful 3" w:semiHidden="1" w:unhideWhenUsed="1"/>
-    <w:lsdException w:name="Table Columns 1" w:semiHidden="1" w:unhideWhenUsed="1"/>
-    <w:lsdException w:name="Table Columns 2" w:semiHidden="1" w:unhideWhenUsed="1"/>
-    <w:lsdException w:name="Table Columns 3" w:semiHidden="1" w:unhideWhenUsed="1"/>
-    <w:lsdException w:name="Table Columns 4" w:semiHidden="1" w:unhideWhenUsed="1"/>
-    <w:lsdException w:name="Table Columns 5" w:semiHidden="1" w:unhideWhenUsed="1"/>
-    <w:lsdException w:name="Table Grid 1" w:semiHidden="1" w:unhideWhenUsed="1"/>
-    <w:lsdException w:name="Table Grid 2" w:semiHidden="1" w:unhideWhenUsed="1"/>
-    <w:lsdException w:name="Table Grid 3" w:semiHidden="1" w:unhideWhenUsed="1"/>
-    <w:lsdException w:name="Table Grid 4" w:semiHidden="1" w:unhideWhenUsed="1"/>
-    <w:lsdException w:name="Table Grid 5" w:semiHidden="1" w:unhideWhenUsed="1"/>
-    <w:lsdException w:name="Table Grid 6" w:semiHidden="1" w:unhideWhenUsed="1"/>
-    <w:lsdException w:name="Table Grid 7" w:semiHidden="1" w:unhideWhenUsed="1"/>
-    <w:lsdException w:name="Table Grid 8" w:semiHidden="1" w:unhideWhenUsed="1"/>
-    <w:lsdException w:name="Table List 1" w:semiHidden="1" w:unhideWhenUsed="1"/>
-    <w:lsdException w:name="Table List 2" w:semiHidden="1" w:unhideWhenUsed="1"/>
-    <w:lsdException w:name="Table List 3" w:semiHidden="1" w:unhideWhenUsed="1"/>
-    <w:lsdException w:name="Table List 4" w:semiHidden="1" w:unhideWhenUsed="1"/>
-    <w:lsdException w:name="Table List 5" w:semiHidden="1" w:unhideWhenUsed="1"/>
-    <w:lsdException w:name="Table List 6" w:semiHidden="1" w:unhideWhenUsed="1"/>
-    <w:lsdException w:name="Table List 7" w:semiHidden="1" w:unhideWhenUsed="1"/>
-    <w:lsdException w:name="Table List 8" w:semiHidden="1" w:unhideWhenUsed="1"/>
-    <w:lsdException w:name="Table 3D effects 1" w:semiHidden="1" w:unhideWhenUsed="1"/>
-    <w:lsdException w:name="Table 3D effects 2" w:semiHidden="1" w:unhideWhenUsed="1"/>
-    <w:lsdException w:name="Table 3D effects 3" w:semiHidden="1" w:unhideWhenUsed="1"/>
-    <w:lsdException w:name="Table Contemporary" w:semiHidden="1" w:unhideWhenUsed="1"/>
-    <w:lsdException w:name="Table Elegant" w:semiHidden="1" w:unhideWhenUsed="1"/>
-    <w:lsdException w:name="Table Professional" w:semiHidden="1" w:unhideWhenUsed="1"/>
-    <w:lsdException w:name="Table Subtle 1" w:semiHidden="1" w:unhideWhenUsed="1"/>
-    <w:lsdException w:name="Table Subtle 2" w:semiHidden="1" w:unhideWhenUsed="1"/>
-    <w:lsdException w:name="Table Web 1" w:semiHidden="1" w:unhideWhenUsed="1"/>
-    <w:lsdException w:name="Table Web 2" w:semiHidden="1" w:unhideWhenUsed="1"/>
-    <w:lsdException w:name="Table Web 3" w:semiHidden="1" w:unhideWhenUsed="1"/>
-    <w:lsdException w:name="Balloon Text" w:semiHidden="1" w:unhideWhenUsed="1"/>
-    <w:lsdException w:name="Table Grid" w:uiPriority="59"/>
-    <w:lsdException w:name="Table Theme" w:semiHidden="1" w:unhideWhenUsed="1"/>
-    <w:lsdException w:name="Placeholder Text" w:semiHidden="1"/>
-    <w:lsdException w:name="No Spacing" w:uiPriority="1" w:qFormat="1"/>
-    <w:lsdException w:name="Light Shading" w:uiPriority="60"/>
-    <w:lsdException w:name="Light List" w:uiPriority="61"/>
-    <w:lsdException w:name="Light Grid" w:uiPriority="62"/>
-    <w:lsdException w:name="Medium Shading 1" w:uiPriority="63"/>
-    <w:lsdException w:name="Medium Shading 2" w:uiPriority="64"/>
-    <w:lsdException w:name="Medium List 1" w:uiPriority="65"/>
-    <w:lsdException w:name="Medium List 2" w:uiPriority="66"/>
-    <w:lsdException w:name="Medium Grid 1" w:uiPriority="67"/>
-    <w:lsdException w:name="Medium Grid 2" w:uiPriority="68"/>
-    <w:lsdException w:name="Medium Grid 3" w:uiPriority="69"/>
-    <w:lsdException w:name="Dark List" w:uiPriority="70"/>
-    <w:lsdException w:name="Colorful Shading" w:uiPriority="71"/>
-    <w:lsdException w:name="Colorful List" w:uiPriority="72"/>
-    <w:lsdException w:name="Colorful Grid" w:uiPriority="73"/>
-    <w:lsdException w:name="Light Shading Accent 1" w:uiPriority="60"/>
-    <w:lsdException w:name="Light List Accent 1" w:uiPriority="61"/>
-    <w:lsdException w:name="Light Grid Accent 1" w:uiPriority="62"/>
-    <w:lsdException w:name="Medium Shading 1 Accent 1" w:uiPriority="63"/>
-    <w:lsdException w:name="Medium Shading 2 Accent 1" w:uiPriority="64"/>
-    <w:lsdException w:name="Medium List 1 Accent 1" w:uiPriority="65"/>
-    <w:lsdException w:name="Revision" w:semiHidden="1"/>
-    <w:lsdException w:name="List Paragraph" w:uiPriority="34" w:qFormat="1"/>
-    <w:lsdException w:name="Quote" w:uiPriority="29" w:qFormat="1"/>
-    <w:lsdException w:name="Intense Quote" w:uiPriority="30" w:qFormat="1"/>
-    <w:lsdException w:name="Medium List 2 Accent 1" w:uiPriority="66"/>
-    <w:lsdException w:name="Medium Grid 1 Accent 1" w:uiPriority="67"/>
-    <w:lsdException w:name="Medium Grid 2 Accent 1" w:uiPriority="68"/>
-    <w:lsdException w:name="Medium Grid 3 Accent 1" w:uiPriority="69"/>
-    <w:lsdException w:name="Dark List Accent 1" w:uiPriority="70"/>
-    <w:lsdException w:name="Colorful Shading Accent 1" w:uiPriority="71"/>
-    <w:lsdException w:name="Colorful List Accent 1" w:uiPriority="72"/>
-    <w:lsdException w:name="Colorful Grid Accent 1" w:uiPriority="73"/>
-    <w:lsdException w:name="Light Shading Accent 2" w:uiPriority="60"/>
-    <w:lsdException w:name="Light List Accent 2" w:uiPriority="61"/>
-    <w:lsdException w:name="Light Grid Accent 2" w:uiPriority="62"/>
-    <w:lsdException w:name="Medium Shading 1 Accent 2" w:uiPriority="63"/>
-    <w:lsdException w:name="Medium Shading 2 Accent 2" w:uiPriority="64"/>
-    <w:lsdException w:name="Medium List 1 Accent 2" w:uiPriority="65"/>
-    <w:lsdException w:name="Medium List 2 Accent 2" w:uiPriority="66"/>
-    <w:lsdException w:name="Medium Grid 1 Accent 2" w:uiPriority="67"/>
-    <w:lsdException w:name="Medium Grid 2 Accent 2" w:uiPriority="68"/>
-    <w:lsdException w:name="Medium Grid 3 Accent 2" w:uiPriority="69"/>
-    <w:lsdException w:name="Dark List Accent 2" w:uiPriority="70"/>
-    <w:lsdException w:name="Colorful Shading Accent 2" w:uiPriority="71"/>
-    <w:lsdException w:name="Colorful List Accent 2" w:uiPriority="72"/>
-    <w:lsdException w:name="Colorful Grid Accent 2" w:uiPriority="73"/>
-    <w:lsdException w:name="Light Shading Accent 3" w:uiPriority="60"/>
-    <w:lsdException w:name="Light List Accent 3" w:uiPriority="61"/>
-    <w:lsdException w:name="Light Grid Accent 3" w:uiPriority="62"/>
-    <w:lsdException w:name="Medium Shading 1 Accent 3" w:uiPriority="63"/>
-    <w:lsdException w:name="Medium Shading 2 Accent 3" w:uiPriority="64"/>
-    <w:lsdException w:name="Medium List 1 Accent 3" w:uiPriority="65"/>
-    <w:lsdException w:name="Medium List 2 Accent 3" w:uiPriority="66"/>
-    <w:lsdException w:name="Medium Grid 1 Accent 3" w:uiPriority="67"/>
-    <w:lsdException w:name="Medium Grid 2 Accent 3" w:uiPriority="68"/>
-    <w:lsdException w:name="Medium Grid 3 Accent 3" w:uiPriority="69"/>
-    <w:lsdException w:name="Dark List Accent 3" w:uiPriority="70"/>
-    <w:lsdException w:name="Colorful Shading Accent 3" w:uiPriority="71"/>
-    <w:lsdException w:name="Colorful List Accent 3" w:uiPriority="72"/>
-    <w:lsdException w:name="Colorful Grid Accent 3" w:uiPriority="73"/>
-    <w:lsdException w:name="Light Shading Accent 4" w:uiPriority="60"/>
-    <w:lsdException w:name="Light List Accent 4" w:uiPriority="61"/>
-    <w:lsdException w:name="Light Grid Accent 4" w:uiPriority="62"/>
-    <w:lsdException w:name="Medium Shading 1 Accent 4" w:uiPriority="63"/>
-    <w:lsdException w:name="Medium Shading 2 Accent 4" w:uiPriority="64"/>
-    <w:lsdException w:name="Medium List 1 Accent 4" w:uiPriority="65"/>
-    <w:lsdException w:name="Medium List 2 Accent 4" w:uiPriority="66"/>
-    <w:lsdException w:name="Medium Grid 1 Accent 4" w:uiPriority="67"/>
-    <w:lsdException w:name="Medium Grid 2 Accent 4" w:uiPriority="68"/>
-    <w:lsdException w:name="Medium Grid 3 Accent 4" w:uiPriority="69"/>
-    <w:lsdException w:name="Dark List Accent 4" w:uiPriority="70"/>
-    <w:lsdException w:name="Colorful Shading Accent 4" w:uiPriority="71"/>
-    <w:lsdException w:name="Colorful List Accent 4" w:uiPriority="72"/>
-    <w:lsdException w:name="Colorful Grid Accent 4" w:uiPriority="73"/>
-    <w:lsdException w:name="Light Shading Accent 5" w:uiPriority="60"/>
-    <w:lsdException w:name="Light List Accent 5" w:uiPriority="61"/>
-    <w:lsdException w:name="Light Grid Accent 5" w:uiPriority="62"/>
-    <w:lsdException w:name="Medium Shading 1 Accent 5" w:uiPriority="63"/>
-    <w:lsdException w:name="Medium Shading 2 Accent 5" w:uiPriority="64"/>
-    <w:lsdException w:name="Medium List 1 Accent 5" w:uiPriority="65"/>
-    <w:lsdException w:name="Medium List 2 Accent 5" w:uiPriority="66"/>
-    <w:lsdException w:name="Medium Grid 1 Accent 5" w:uiPriority="67"/>
-    <w:lsdException w:name="Medium Grid 2 Accent 5" w:uiPriority="68"/>
-    <w:lsdException w:name="Medium Grid 3 Accent 5" w:uiPriority="69"/>
-    <w:lsdException w:name="Dark List Accent 5" w:uiPriority="70"/>
-    <w:lsdException w:name="Colorful Shading Accent 5" w:uiPriority="71"/>
-    <w:lsdException w:name="Colorful List Accent 5" w:uiPriority="72"/>
-    <w:lsdException w:name="Colorful Grid Accent 5" w:uiPriority="73"/>
-    <w:lsdException w:name="Light Shading Accent 6" w:uiPriority="60"/>
-    <w:lsdException w:name="Light List Accent 6" w:uiPriority="61"/>
-    <w:lsdException w:name="Light Grid Accent 6" w:uiPriority="62"/>
-    <w:lsdException w:name="Medium Shading 1 Accent 6" w:uiPriority="63"/>
-    <w:lsdException w:name="Medium Shading 2 Accent 6" w:uiPriority="64"/>
-    <w:lsdException w:name="Medium List 1 Accent 6" w:uiPriority="65"/>
-    <w:lsdException w:name="Medium List 2 Accent 6" w:uiPriority="66"/>
-    <w:lsdException w:name="Medium Grid 1 Accent 6" w:uiPriority="67"/>
-    <w:lsdException w:name="Medium Grid 2 Accent 6" w:uiPriority="68"/>
-    <w:lsdException w:name="Medium Grid 3 Accent 6" w:uiPriority="69"/>
-    <w:lsdException w:name="Dark List Accent 6" w:uiPriority="70"/>
-    <w:lsdException w:name="Colorful Shading Accent 6" w:uiPriority="71"/>
-    <w:lsdException w:name="Colorful List Accent 6" w:uiPriority="72"/>
-    <w:lsdException w:name="Colorful Grid Accent 6" w:uiPriority="73"/>
-    <w:lsdException w:name="Subtle Emphasis" w:uiPriority="19" w:qFormat="1"/>
-    <w:lsdException w:name="Intense Emphasis" w:uiPriority="21" w:qFormat="1"/>
-    <w:lsdException w:name="Subtle Reference" w:uiPriority="31" w:qFormat="1"/>
-    <w:lsdException w:name="Intense Reference" w:uiPriority="32" w:qFormat="1"/>
-    <w:lsdException w:name="Book Title" w:uiPriority="33" w:qFormat="1"/>
-    <w:lsdException w:name="Bibliography" w:semiHidden="1" w:uiPriority="37" w:unhideWhenUsed="1"/>
-    <w:lsdException w:name="TOC Heading" w:semiHidden="1" w:uiPriority="39" w:unhideWhenUsed="1" w:qFormat="1"/>
-    <w:lsdException w:name="Plain Table 1" w:uiPriority="41"/>
-    <w:lsdException w:name="Plain Table 2" w:uiPriority="42"/>
-    <w:lsdException w:name="Plain Table 3" w:uiPriority="43"/>
-    <w:lsdException w:name="Plain Table 4" w:uiPriority="44"/>
-    <w:lsdException w:name="Plain Table 5" w:uiPriority="45"/>
-    <w:lsdException w:name="Grid Table Light" w:uiPriority="40"/>
-    <w:lsdException w:name="Grid Table 1 Light" w:uiPriority="46"/>
-    <w:lsdException w:name="Grid Table 2" w:uiPriority="47"/>
-    <w:lsdException w:name="Grid Table 3" w:uiPriority="48"/>
-    <w:lsdException w:name="Grid Table 4" w:uiPriority="49"/>
-    <w:lsdException w:name="Grid Table 5 Dark" w:uiPriority="50"/>
-    <w:lsdException w:name="Grid Table 6 Colorful" w:uiPriority="51"/>
-    <w:lsdException w:name="Grid Table 7 Colorful" w:uiPriority="52"/>
-    <w:lsdException w:name="Grid Table 1 Light Accent 1" w:uiPriority="46"/>
-    <w:lsdException w:name="Grid Table 2 Accent 1" w:uiPriority="47"/>
-    <w:lsdException w:name="Grid Table 3 Accent 1" w:uiPriority="48"/>
-    <w:lsdException w:name="Grid Table 4 Accent 1" w:uiPriority="49"/>
-    <w:lsdException w:name="Grid Table 5 Dark Accent 1" w:uiPriority="50"/>
-    <w:lsdException w:name="Grid Table 6 Colorful Accent 1" w:uiPriority="51"/>
-    <w:lsdException w:name="Grid Table 7 Colorful Accent 1" w:uiPriority="52"/>
-    <w:lsdException w:name="Grid Table 1 Light Accent 2" w:uiPriority="46"/>
-    <w:lsdException w:name="Grid Table 2 Accent 2" w:uiPriority="47"/>
-    <w:lsdException w:name="Grid Table 3 Accent 2" w:uiPriority="48"/>
-    <w:lsdException w:name="Grid Table 4 Accent 2" w:uiPriority="49"/>
-    <w:lsdException w:name="Grid Table 5 Dark Accent 2" w:uiPriority="50"/>
-    <w:lsdException w:name="Grid Table 6 Colorful Accent 2" w:uiPriority="51"/>
-    <w:lsdException w:name="Grid Table 7 Colorful Accent 2" w:uiPriority="52"/>
-    <w:lsdException w:name="Grid Table 1 Light Accent 3" w:uiPriority="46"/>
-    <w:lsdException w:name="Grid Table 2 Accent 3" w:uiPriority="47"/>
-    <w:lsdException w:name="Grid Table 3 Accent 3" w:uiPriority="48"/>
-    <w:lsdException w:name="Grid Table 4 Accent 3" w:uiPriority="49"/>
-    <w:lsdException w:name="Grid Table 5 Dark Accent 3" w:uiPriority="50"/>
-    <w:lsdException w:name="Grid Table 6 Colorful Accent 3" w:uiPriority="51"/>
-    <w:lsdException w:name="Grid Table 7 Colorful Accent 3" w:uiPriority="52"/>
-    <w:lsdException w:name="Grid Table 1 Light Accent 4" w:uiPriority="46"/>
-    <w:lsdException w:name="Grid Table 2 Accent 4" w:uiPriority="47"/>
-    <w:lsdException w:name="Grid Table 3 Accent 4" w:uiPriority="48"/>
-    <w:lsdException w:name="Grid Table 4 Accent 4" w:uiPriority="49"/>
-    <w:lsdException w:name="Grid Table 5 Dark Accent 4" w:uiPriority="50"/>
-    <w:lsdException w:name="Grid Table 6 Colorful Accent 4" w:uiPriority="51"/>
-    <w:lsdException w:name="Grid Table 7 Colorful Accent 4" w:uiPriority="52"/>
-    <w:lsdException w:name="Grid Table 1 Light Accent 5" w:uiPriority="46"/>
-    <w:lsdException w:name="Grid Table 2 Accent 5" w:uiPriority="47"/>
-    <w:lsdException w:name="Grid Table 3 Accent 5" w:uiPriority="48"/>
-    <w:lsdException w:name="Grid Table 4 Accent 5" w:uiPriority="49"/>
-    <w:lsdException w:name="Grid Table 5 Dark Accent 5" w:uiPriority="50"/>
-    <w:lsdException w:name="Grid Table 6 Colorful Accent 5" w:uiPriority="51"/>
-    <w:lsdException w:name="Grid Table 7 Colorful Accent 5" w:uiPriority="52"/>
-    <w:lsdException w:name="Grid Table 1 Light Accent 6" w:uiPriority="46"/>
-    <w:lsdException w:name="Grid Table 2 Accent 6" w:uiPriority="47"/>
-    <w:lsdException w:name="Grid Table 3 Accent 6" w:uiPriority="48"/>
-    <w:lsdException w:name="Grid Table 4 Accent 6" w:uiPriority="49"/>
-    <w:lsdException w:name="Grid Table 5 Dark Accent 6" w:uiPriority="50"/>
-    <w:lsdException w:name="Grid Table 6 Colorful Accent 6" w:uiPriority="51"/>
-    <w:lsdException w:name="Grid Table 7 Colorful Accent 6" w:uiPriority="52"/>
-    <w:lsdException w:name="List Table 1 Light" w:uiPriority="46"/>
-    <w:lsdException w:name="List Table 2" w:uiPriority="47"/>
-    <w:lsdException w:name="List Table 3" w:uiPriority="48"/>
-    <w:lsdException w:name="List Table 4" w:uiPriority="49"/>
-    <w:lsdException w:name="List Table 5 Dark" w:uiPriority="50"/>
-    <w:lsdException w:name="List Table 6 Colorful" w:uiPriority="51"/>
-    <w:lsdException w:name="List Table 7 Colorful" w:uiPriority="52"/>
-    <w:lsdException w:name="List Table 1 Light Accent 1" w:uiPriority="46"/>
-    <w:lsdException w:name="List Table 2 Accent 1" w:uiPriority="47"/>
-    <w:lsdException w:name="List Table 3 Accent 1" w:uiPriority="48"/>
-    <w:lsdException w:name="List Table 4 Accent 1" w:uiPriority="49"/>
-    <w:lsdException w:name="List Table 5 Dark Accent 1" w:uiPriority="50"/>
-    <w:lsdException w:name="List Table 6 Colorful Accent 1" w:uiPriority="51"/>
-    <w:lsdException w:name="List Table 7 Colorful Accent 1" w:uiPriority="52"/>
-    <w:lsdException w:name="List Table 1 Light Accent 2" w:uiPriority="46"/>
-    <w:lsdException w:name="List Table 2 Accent 2" w:uiPriority="47"/>
-    <w:lsdException w:name="List Table 3 Accent 2" w:uiPriority="48"/>
-    <w:lsdException w:name="List Table 4 Accent 2" w:uiPriority="49"/>
-    <w:lsdException w:name="List Table 5 Dark Accent 2" w:uiPriority="50"/>
-    <w:lsdException w:name="List Table 6 Colorful Accent 2" w:uiPriority="51"/>
-    <w:lsdException w:name="List Table 7 Colorful Accent 2" w:uiPriority="52"/>
-    <w:lsdException w:name="List Table 1 Light Accent 3" w:uiPriority="46"/>
-    <w:lsdException w:name="List Table 2 Accent 3" w:uiPriority="47"/>
-    <w:lsdException w:name="List Table 3 Accent 3" w:uiPriority="48"/>
-    <w:lsdException w:name="List Table 4 Accent 3" w:uiPriority="49"/>
-    <w:lsdException w:name="List Table 5 Dark Accent 3" w:uiPriority="50"/>
-    <w:lsdException w:name="List Table 6 Colorful Accent 3" w:uiPriority="51"/>
-    <w:lsdException w:name="List Table 7 Colorful Accent 3" w:uiPriority="52"/>
-    <w:lsdException w:name="List Table 1 Light Accent 4" w:uiPriority="46"/>
-    <w:lsdException w:name="List Table 2 Accent 4" w:uiPriority="47"/>
-    <w:lsdException w:name="List Table 3 Accent 4" w:uiPriority="48"/>
-    <w:lsdException w:name="List Table 4 Accent 4" w:uiPriority="49"/>
-    <w:lsdException w:name="List Table 5 Dark Accent 4" w:uiPriority="50"/>
-    <w:lsdException w:name="List Table 6 Colorful Accent 4" w:uiPriority="51"/>
-    <w:lsdException w:name="List Table 7 Colorful Accent 4" w:uiPriority="52"/>
-    <w:lsdException w:name="List Table 1 Light Accent 5" w:uiPriority="46"/>
-    <w:lsdException w:name="List Table 2 Accent 5" w:uiPriority="47"/>
-    <w:lsdException w:name="List Table 3 Accent 5" w:uiPriority="48"/>
-    <w:lsdException w:name="List Table 4 Accent 5" w:uiPriority="49"/>
-    <w:lsdException w:name="List Table 5 Dark Accent 5" w:uiPriority="50"/>
-    <w:lsdException w:name="List Table 6 Colorful Accent 5" w:uiPriority="51"/>
-    <w:lsdException w:name="List Table 7 Colorful Accent 5" w:uiPriority="52"/>
-    <w:lsdException w:name="List Table 1 Light Accent 6" w:uiPriority="46"/>
-    <w:lsdException w:name="List Table 2 Accent 6" w:uiPriority="47"/>
-    <w:lsdException w:name="List Table 3 Accent 6" w:uiPriority="48"/>
-    <w:lsdException w:name="List Table 4 Accent 6" w:uiPriority="49"/>
-    <w:lsdException w:name="List Table 5 Dark Accent 6" w:uiPriority="50"/>
-    <w:lsdException w:name="List Table 6 Colorful Accent 6" w:uiPriority="51"/>
-    <w:lsdException w:name="List Table 7 Colorful Accent 6" w:uiPriority="52"/>
-    <w:lsdException w:name="Mention" w:semiHidden="1" w:unhideWhenUsed="1"/>
+  <w:latentStyles w:defLockedState="0" w:defUIPriority="99" w:defSemiHidden="1" w:defUnhideWhenUsed="1" w:defQFormat="0" w:count="267">
+    <w:lsdException w:name="Normal" w:semiHidden="0" w:uiPriority="0" w:unhideWhenUsed="0" w:qFormat="1"/>
+    <w:lsdException w:name="heading 1" w:semiHidden="0" w:uiPriority="9" w:unhideWhenUsed="0" w:qFormat="1"/>
+    <w:lsdException w:name="heading 2" w:uiPriority="9" w:qFormat="1"/>
+    <w:lsdException w:name="heading 3" w:uiPriority="9" w:qFormat="1"/>
+    <w:lsdException w:name="heading 4" w:uiPriority="9" w:qFormat="1"/>
+    <w:lsdException w:name="heading 5" w:uiPriority="9" w:qFormat="1"/>
+    <w:lsdException w:name="heading 6" w:uiPriority="9" w:qFormat="1"/>
+    <w:lsdException w:name="heading 7" w:uiPriority="9" w:qFormat="1"/>
+    <w:lsdException w:name="heading 8" w:uiPriority="9" w:qFormat="1"/>
+    <w:lsdException w:name="heading 9" w:uiPriority="9" w:qFormat="1"/>
+    <w:lsdException w:name="toc 1" w:uiPriority="39"/>
+    <w:lsdException w:name="toc 2" w:uiPriority="39"/>
+    <w:lsdException w:name="toc 3" w:uiPriority="39"/>
+    <w:lsdException w:name="toc 4" w:uiPriority="39"/>
+    <w:lsdException w:name="toc 5" w:uiPriority="39"/>
+    <w:lsdException w:name="toc 6" w:uiPriority="39"/>
+    <w:lsdException w:name="toc 7" w:uiPriority="39"/>
+    <w:lsdException w:name="toc 8" w:uiPriority="39"/>
+    <w:lsdException w:name="toc 9" w:uiPriority="39"/>
+    <w:lsdException w:name="caption" w:uiPriority="35" w:qFormat="1"/>
+    <w:lsdException w:name="Title" w:semiHidden="0" w:uiPriority="10" w:unhideWhenUsed="0" w:qFormat="1"/>
+    <w:lsdException w:name="Default Paragraph Font" w:uiPriority="1"/>
+    <w:lsdException w:name="Subtitle" w:semiHidden="0" w:uiPriority="11" w:unhideWhenUsed="0" w:qFormat="1"/>
+    <w:lsdException w:name="Strong" w:semiHidden="0" w:uiPriority="22" w:unhideWhenUsed="0" w:qFormat="1"/>
+    <w:lsdException w:name="Emphasis" w:semiHidden="0" w:uiPriority="20" w:unhideWhenUsed="0" w:qFormat="1"/>
+    <w:lsdException w:name="Table Grid" w:semiHidden="0" w:uiPriority="59" w:unhideWhenUsed="0"/>
+    <w:lsdException w:name="Placeholder Text" w:unhideWhenUsed="0"/>
+    <w:lsdException w:name="No Spacing" w:semiHidden="0" w:uiPriority="1" w:unhideWhenUsed="0" w:qFormat="1"/>
+    <w:lsdException w:name="Light Shading" w:semiHidden="0" w:uiPriority="60" w:unhideWhenUsed="0"/>
+    <w:lsdException w:name="Light List" w:semiHidden="0" w:uiPriority="61" w:unhideWhenUsed="0"/>
+    <w:lsdException w:name="Light Grid" w:semiHidden="0" w:uiPriority="62" w:unhideWhenUsed="0"/>
+    <w:lsdException w:name="Medium Shading 1" w:semiHidden="0" w:uiPriority="63" w:unhideWhenUsed="0"/>
+    <w:lsdException w:name="Medium Shading 2" w:semiHidden="0" w:uiPriority="64" w:unhideWhenUsed="0"/>
+    <w:lsdException w:name="Medium List 1" w:semiHidden="0" w:uiPriority="65" w:unhideWhenUsed="0"/>
+    <w:lsdException w:name="Medium List 2" w:semiHidden="0" w:uiPriority="66" w:unhideWhenUsed="0"/>
+    <w:lsdException w:name="Medium Grid 1" w:semiHidden="0" w:uiPriority="67" w:unhideWhenUsed="0"/>
+    <w:lsdException w:name="Medium Grid 2" w:semiHidden="0" w:uiPriority="68" w:unhideWhenUsed="0"/>
+    <w:lsdException w:name="Medium Grid 3" w:semiHidden="0" w:uiPriority="69" w:unhideWhenUsed="0"/>
+    <w:lsdException w:name="Dark List" w:semiHidden="0" w:uiPriority="70" w:unhideWhenUsed="0"/>
+    <w:lsdException w:name="Colorful Shading" w:semiHidden="0" w:uiPriority="71" w:unhideWhenUsed="0"/>
+    <w:lsdException w:name="Colorful List" w:semiHidden="0" w:uiPriority="72" w:unhideWhenUsed="0"/>
+    <w:lsdException w:name="Colorful Grid" w:semiHidden="0" w:uiPriority="73" w:unhideWhenUsed="0"/>
+    <w:lsdException w:name="Light Shading Accent 1" w:semiHidden="0" w:uiPriority="60" w:unhideWhenUsed="0"/>
+    <w:lsdException w:name="Light List Accent 1" w:semiHidden="0" w:uiPriority="61" w:unhideWhenUsed="0"/>
+    <w:lsdException w:name="Light Grid Accent 1" w:semiHidden="0" w:uiPriority="62" w:unhideWhenUsed="0"/>
+    <w:lsdException w:name="Medium Shading 1 Accent 1" w:semiHidden="0" w:uiPriority="63" w:unhideWhenUsed="0"/>
+    <w:lsdException w:name="Medium Shading 2 Accent 1" w:semiHidden="0" w:uiPriority="64" w:unhideWhenUsed="0"/>
+    <w:lsdException w:name="Medium List 1 Accent 1" w:semiHidden="0" w:uiPriority="65" w:unhideWhenUsed="0"/>
+    <w:lsdException w:name="Revision" w:unhideWhenUsed="0"/>
+    <w:lsdException w:name="List Paragraph" w:semiHidden="0" w:uiPriority="34" w:unhideWhenUsed="0" w:qFormat="1"/>
+    <w:lsdException w:name="Quote" w:semiHidden="0" w:uiPriority="29" w:unhideWhenUsed="0" w:qFormat="1"/>
+    <w:lsdException w:name="Intense Quote" w:semiHidden="0" w:uiPriority="30" w:unhideWhenUsed="0" w:qFormat="1"/>
+    <w:lsdException w:name="Medium List 2 Accent 1" w:semiHidden="0" w:uiPriority="66" w:unhideWhenUsed="0"/>
+    <w:lsdException w:name="Medium Grid 1 Accent 1" w:semiHidden="0" w:uiPriority="67" w:unhideWhenUsed="0"/>
+    <w:lsdException w:name="Medium Grid 2 Accent 1" w:semiHidden="0" w:uiPriority="68" w:unhideWhenUsed="0"/>
+    <w:lsdException w:name="Medium Grid 3 Accent 1" w:semiHidden="0" w:uiPriority="69" w:unhideWhenUsed="0"/>
+    <w:lsdException w:name="Dark List Accent 1" w:semiHidden="0" w:uiPriority="70" w:unhideWhenUsed="0"/>
+    <w:lsdException w:name="Colorful Shading Accent 1" w:semiHidden="0" w:uiPriority="71" w:unhideWhenUsed="0"/>
+    <w:lsdException w:name="Colorful List Accent 1" w:semiHidden="0" w:uiPriority="72" w:unhideWhenUsed="0"/>
+    <w:lsdException w:name="Colorful Grid Accent 1" w:semiHidden="0" w:uiPriority="73" w:unhideWhenUsed="0"/>
+    <w:lsdException w:name="Light Shading Accent 2" w:semiHidden="0" w:uiPriority="60" w:unhideWhenUsed="0"/>
+    <w:lsdException w:name="Light List Accent 2" w:semiHidden="0" w:uiPriority="61" w:unhideWhenUsed="0"/>
+    <w:lsdException w:name="Light Grid Accent 2" w:semiHidden="0" w:uiPriority="62" w:unhideWhenUsed="0"/>
+    <w:lsdException w:name="Medium Shading 1 Accent 2" w:semiHidden="0" w:uiPriority="63" w:unhideWhenUsed="0"/>
+    <w:lsdException w:name="Medium Shading 2 Accent 2" w:semiHidden="0" w:uiPriority="64" w:unhideWhenUsed="0"/>
+    <w:lsdException w:name="Medium List 1 Accent 2" w:semiHidden="0" w:uiPriority="65" w:unhideWhenUsed="0"/>
+    <w:lsdException w:name="Medium List 2 Accent 2" w:semiHidden="0" w:uiPriority="66" w:unhideWhenUsed="0"/>
+    <w:lsdException w:name="Medium Grid 1 Accent 2" w:semiHidden="0" w:uiPriority="67" w:unhideWhenUsed="0"/>
+    <w:lsdException w:name="Medium Grid 2 Accent 2" w:semiHidden="0" w:uiPriority="68" w:unhideWhenUsed="0"/>
+    <w:lsdException w:name="Medium Grid 3 Accent 2" w:semiHidden="0" w:uiPriority="69" w:unhideWhenUsed="0"/>
+    <w:lsdException w:name="Dark List Accent 2" w:semiHidden="0" w:uiPriority="70" w:unhideWhenUsed="0"/>
+    <w:lsdException w:name="Colorful Shading Accent 2" w:semiHidden="0" w:uiPriority="71" w:unhideWhenUsed="0"/>
+    <w:lsdException w:name="Colorful List Accent 2" w:semiHidden="0" w:uiPriority="72" w:unhideWhenUsed="0"/>
+    <w:lsdException w:name="Colorful Grid Accent 2" w:semiHidden="0" w:uiPriority="73" w:unhideWhenUsed="0"/>
+    <w:lsdException w:name="Light Shading Accent 3" w:semiHidden="0" w:uiPriority="60" w:unhideWhenUsed="0"/>
+    <w:lsdException w:name="Light List Accent 3" w:semiHidden="0" w:uiPriority="61" w:unhideWhenUsed="0"/>
+    <w:lsdException w:name="Light Grid Accent 3" w:semiHidden="0" w:uiPriority="62" w:unhideWhenUsed="0"/>
+    <w:lsdException w:name="Medium Shading 1 Accent 3" w:semiHidden="0" w:uiPriority="63" w:unhideWhenUsed="0"/>
+    <w:lsdException w:name="Medium Shading 2 Accent 3" w:semiHidden="0" w:uiPriority="64" w:unhideWhenUsed="0"/>
+    <w:lsdException w:name="Medium List 1 Accent 3" w:semiHidden="0" w:uiPriority="65" w:unhideWhenUsed="0"/>
+    <w:lsdException w:name="Medium List 2 Accent 3" w:semiHidden="0" w:uiPriority="66" w:unhideWhenUsed="0"/>
+    <w:lsdException w:name="Medium Grid 1 Accent 3" w:semiHidden="0" w:uiPriority="67" w:unhideWhenUsed="0"/>
+    <w:lsdException w:name="Medium Grid 2 Accent 3" w:semiHidden="0" w:uiPriority="68" w:unhideWhenUsed="0"/>
+    <w:lsdException w:name="Medium Grid 3 Accent 3" w:semiHidden="0" w:uiPriority="69" w:unhideWhenUsed="0"/>
+    <w:lsdException w:name="Dark List Accent 3" w:semiHidden="0" w:uiPriority="70" w:unhideWhenUsed="0"/>
+    <w:lsdException w:name="Colorful Shading Accent 3" w:semiHidden="0" w:uiPriority="71" w:unhideWhenUsed="0"/>
+    <w:lsdException w:name="Colorful List Accent 3" w:semiHidden="0" w:uiPriority="72" w:unhideWhenUsed="0"/>
+    <w:lsdException w:name="Colorful Grid Accent 3" w:semiHidden="0" w:uiPriority="73" w:unhideWhenUsed="0"/>
+    <w:lsdException w:name="Light Shading Accent 4" w:semiHidden="0" w:uiPriority="60" w:unhideWhenUsed="0"/>
+    <w:lsdException w:name="Light List Accent 4" w:semiHidden="0" w:uiPriority="61" w:unhideWhenUsed="0"/>
+    <w:lsdException w:name="Light Grid Accent 4" w:semiHidden="0" w:uiPriority="62" w:unhideWhenUsed="0"/>
+    <w:lsdException w:name="Medium Shading 1 Accent 4" w:semiHidden="0" w:uiPriority="63" w:unhideWhenUsed="0"/>
+    <w:lsdException w:name="Medium Shading 2 Accent 4" w:semiHidden="0" w:uiPriority="64" w:unhideWhenUsed="0"/>
+    <w:lsdException w:name="Medium List 1 Accent 4" w:semiHidden="0" w:uiPriority="65" w:unhideWhenUsed="0"/>
+    <w:lsdException w:name="Medium List 2 Accent 4" w:semiHidden="0" w:uiPriority="66" w:unhideWhenUsed="0"/>
+    <w:lsdException w:name="Medium Grid 1 Accent 4" w:semiHidden="0" w:uiPriority="67" w:unhideWhenUsed="0"/>
+    <w:lsdException w:name="Medium Grid 2 Accent 4" w:semiHidden="0" w:uiPriority="68" w:unhideWhenUsed="0"/>
+    <w:lsdException w:name="Medium Grid 3 Accent 4" w:semiHidden="0" w:uiPriority="69" w:unhideWhenUsed="0"/>
+    <w:lsdException w:name="Dark List Accent 4" w:semiHidden="0" w:uiPriority="70" w:unhideWhenUsed="0"/>
+    <w:lsdException w:name="Colorful Shading Accent 4" w:semiHidden="0" w:uiPriority="71" w:unhideWhenUsed="0"/>
+    <w:lsdException w:name="Colorful List Accent 4" w:semiHidden="0" w:uiPriority="72" w:unhideWhenUsed="0"/>
+    <w:lsdException w:name="Colorful Grid Accent 4" w:semiHidden="0" w:uiPriority="73" w:unhideWhenUsed="0"/>
+    <w:lsdException w:name="Light Shading Accent 5" w:semiHidden="0" w:uiPriority="60" w:unhideWhenUsed="0"/>
+    <w:lsdException w:name="Light List Accent 5" w:semiHidden="0" w:uiPriority="61" w:unhideWhenUsed="0"/>
+    <w:lsdException w:name="Light Grid Accent 5" w:semiHidden="0" w:uiPriority="62" w:unhideWhenUsed="0"/>
+    <w:lsdException w:name="Medium Shading 1 Accent 5" w:semiHidden="0" w:uiPriority="63" w:unhideWhenUsed="0"/>
+    <w:lsdException w:name="Medium Shading 2 Accent 5" w:semiHidden="0" w:uiPriority="64" w:unhideWhenUsed="0"/>
+    <w:lsdException w:name="Medium List 1 Accent 5" w:semiHidden="0" w:uiPriority="65" w:unhideWhenUsed="0"/>
+    <w:lsdException w:name="Medium List 2 Accent 5" w:semiHidden="0" w:uiPriority="66" w:unhideWhenUsed="0"/>
+    <w:lsdException w:name="Medium Grid 1 Accent 5" w:semiHidden="0" w:uiPriority="67" w:unhideWhenUsed="0"/>
+    <w:lsdException w:name="Medium Grid 2 Accent 5" w:semiHidden="0" w:uiPriority="68" w:unhideWhenUsed="0"/>
+    <w:lsdException w:name="Medium Grid 3 Accent 5" w:semiHidden="0" w:uiPriority="69" w:unhideWhenUsed="0"/>
+    <w:lsdException w:name="Dark List Accent 5" w:semiHidden="0" w:uiPriority="70" w:unhideWhenUsed="0"/>
+    <w:lsdException w:name="Colorful Shading Accent 5" w:semiHidden="0" w:uiPriority="71" w:unhideWhenUsed="0"/>
+    <w:lsdException w:name="Colorful List Accent 5" w:semiHidden="0" w:uiPriority="72" w:unhideWhenUsed="0"/>
+    <w:lsdException w:name="Colorful Grid Accent 5" w:semiHidden="0" w:uiPriority="73" w:unhideWhenUsed="0"/>
+    <w:lsdException w:name="Light Shading Accent 6" w:semiHidden="0" w:uiPriority="60" w:unhideWhenUsed="0"/>
+    <w:lsdException w:name="Light List Accent 6" w:semiHidden="0" w:uiPriority="61" w:unhideWhenUsed="0"/>
+    <w:lsdException w:name="Light Grid Accent 6" w:semiHidden="0" w:uiPriority="62" w:unhideWhenUsed="0"/>
+    <w:lsdException w:name="Medium Shading 1 Accent 6" w:semiHidden="0" w:uiPriority="63" w:unhideWhenUsed="0"/>
+    <w:lsdException w:name="Medium Shading 2 Accent 6" w:semiHidden="0" w:uiPriority="64" w:unhideWhenUsed="0"/>
+    <w:lsdException w:name="Medium List 1 Accent 6" w:semiHidden="0" w:uiPriority="65" w:unhideWhenUsed="0"/>
+    <w:lsdException w:name="Medium List 2 Accent 6" w:semiHidden="0" w:uiPriority="66" w:unhideWhenUsed="0"/>
+    <w:lsdException w:name="Medium Grid 1 Accent 6" w:semiHidden="0" w:uiPriority="67" w:unhideWhenUsed="0"/>
+    <w:lsdException w:name="Medium Grid 2 Accent 6" w:semiHidden="0" w:uiPriority="68" w:unhideWhenUsed="0"/>
+    <w:lsdException w:name="Medium Grid 3 Accent 6" w:semiHidden="0" w:uiPriority="69" w:unhideWhenUsed="0"/>
+    <w:lsdException w:name="Dark List Accent 6" w:semiHidden="0" w:uiPriority="70" w:unhideWhenUsed="0"/>
+    <w:lsdException w:name="Colorful Shading Accent 6" w:semiHidden="0" w:uiPriority="71" w:unhideWhenUsed="0"/>
+    <w:lsdException w:name="Colorful List Accent 6" w:semiHidden="0" w:uiPriority="72" w:unhideWhenUsed="0"/>
+    <w:lsdException w:name="Colorful Grid Accent 6" w:semiHidden="0" w:uiPriority="73" w:unhideWhenUsed="0"/>
+    <w:lsdException w:name="Subtle Emphasis" w:semiHidden="0" w:uiPriority="19" w:unhideWhenUsed="0" w:qFormat="1"/>
+    <w:lsdException w:name="Intense Emphasis" w:semiHidden="0" w:uiPriority="21" w:unhideWhenUsed="0" w:qFormat="1"/>
+    <w:lsdException w:name="Subtle Reference" w:semiHidden="0" w:uiPriority="31" w:unhideWhenUsed="0" w:qFormat="1"/>
+    <w:lsdException w:name="Intense Reference" w:semiHidden="0" w:uiPriority="32" w:unhideWhenUsed="0" w:qFormat="1"/>
+    <w:lsdException w:name="Book Title" w:semiHidden="0" w:uiPriority="33" w:unhideWhenUsed="0" w:qFormat="1"/>
+    <w:lsdException w:name="Bibliography" w:uiPriority="37"/>
+    <w:lsdException w:name="TOC Heading" w:uiPriority="39" w:qFormat="1"/>
   </w:latentStyles>
   <w:style w:type="paragraph" w:default="1" w:styleId="Normal">
     <w:name w:val="Normal"/>
@@ -4022,6 +3870,7 @@
     <w:uiPriority w:val="99"/>
     <w:semiHidden/>
     <w:unhideWhenUsed/>
+    <w:qFormat/>
     <w:tblPr>
       <w:tblInd w:w="0" w:type="dxa"/>
       <w:tblCellMar>
@@ -4449,7 +4298,7 @@
 </file>
 
 <file path=customXml/itemProps1.xml><?xml version="1.0" encoding="utf-8"?>
-<ds:datastoreItem xmlns:ds="http://schemas.openxmlformats.org/officeDocument/2006/customXml" ds:itemID="{AC59D88A-A03F-4806-8728-9367EA661C64}">
+<ds:datastoreItem xmlns:ds="http://schemas.openxmlformats.org/officeDocument/2006/customXml" ds:itemID="{B3CD1A85-A1D1-427E-95D5-5F1FC3217F9F}">
   <ds:schemaRefs>
     <ds:schemaRef ds:uri="http://schemas.openxmlformats.org/officeDocument/2006/bibliography"/>
   </ds:schemaRefs>
